--- a/开题报告孙芸芸.docx
+++ b/开题报告孙芸芸.docx
@@ -632,7 +632,7 @@
           <w:sz w:val="32"/>
           <w:lang w:val="en-US" w:eastAsia="zh-CN"/>
         </w:rPr>
-        <w:t xml:space="preserve"> 零</w:t>
+        <w:t xml:space="preserve"> 0</w:t>
       </w:r>
       <w:r>
         <w:rPr>
@@ -1101,7 +1101,7 @@
     </w:p>
     <w:p>
       <w:pPr>
-        <w:pStyle w:val="14"/>
+        <w:pStyle w:val="15"/>
         <w:numPr>
           <w:ilvl w:val="0"/>
           <w:numId w:val="1"/>
@@ -1149,7 +1149,7 @@
     </w:p>
     <w:p>
       <w:pPr>
-        <w:pStyle w:val="14"/>
+        <w:pStyle w:val="15"/>
         <w:numPr>
           <w:ilvl w:val="0"/>
           <w:numId w:val="2"/>
@@ -1174,7 +1174,7 @@
     </w:p>
     <w:p>
       <w:pPr>
-        <w:pStyle w:val="14"/>
+        <w:pStyle w:val="15"/>
         <w:numPr>
           <w:ilvl w:val="0"/>
           <w:numId w:val="0"/>
@@ -1399,23 +1399,12 @@
           <w:szCs w:val="32"/>
           <w:lang w:val="en-US" w:eastAsia="zh-CN"/>
         </w:rPr>
-        <w:t>采购部门对</w:t>
-      </w:r>
-      <w:bookmarkStart w:id="0" w:name="_GoBack"/>
-      <w:bookmarkEnd w:id="0"/>
-      <w:r>
-        <w:rPr>
-          <w:rFonts w:hint="eastAsia" w:ascii="宋体" w:hAnsi="宋体" w:eastAsia="宋体" w:cs="宋体"/>
-          <w:sz w:val="24"/>
-          <w:szCs w:val="32"/>
-          <w:lang w:val="en-US" w:eastAsia="zh-CN"/>
-        </w:rPr>
-        <w:t>人员信息查看更新以及历史进货与出货订单查看。</w:t>
-      </w:r>
-    </w:p>
-    <w:p>
-      <w:pPr>
-        <w:pStyle w:val="14"/>
+        <w:t>采购部门对人员信息查看更新以及历史进货与出货订单查看。</w:t>
+      </w:r>
+    </w:p>
+    <w:p>
+      <w:pPr>
+        <w:pStyle w:val="15"/>
         <w:numPr>
           <w:ilvl w:val="0"/>
           <w:numId w:val="0"/>
@@ -1454,7 +1443,7 @@
     </w:p>
     <w:p>
       <w:pPr>
-        <w:pStyle w:val="14"/>
+        <w:pStyle w:val="15"/>
         <w:numPr>
           <w:ilvl w:val="0"/>
           <w:numId w:val="3"/>
@@ -1478,7 +1467,7 @@
     </w:p>
     <w:p>
       <w:pPr>
-        <w:pStyle w:val="14"/>
+        <w:pStyle w:val="15"/>
         <w:numPr>
           <w:ilvl w:val="0"/>
           <w:numId w:val="0"/>
@@ -1504,7 +1493,7 @@
     </w:p>
     <w:p>
       <w:pPr>
-        <w:pStyle w:val="14"/>
+        <w:pStyle w:val="15"/>
         <w:numPr>
           <w:ilvl w:val="0"/>
           <w:numId w:val="3"/>
@@ -1556,7 +1545,7 @@
     </w:p>
     <w:p>
       <w:pPr>
-        <w:pStyle w:val="14"/>
+        <w:pStyle w:val="15"/>
         <w:numPr>
           <w:ilvl w:val="0"/>
           <w:numId w:val="0"/>
@@ -1595,7 +1584,7 @@
     </w:p>
     <w:p>
       <w:pPr>
-        <w:pStyle w:val="14"/>
+        <w:pStyle w:val="15"/>
         <w:numPr>
           <w:ilvl w:val="0"/>
           <w:numId w:val="4"/>
@@ -1619,7 +1608,7 @@
     </w:p>
     <w:p>
       <w:pPr>
-        <w:pStyle w:val="14"/>
+        <w:pStyle w:val="15"/>
         <w:numPr>
           <w:ilvl w:val="0"/>
           <w:numId w:val="0"/>
@@ -1645,7 +1634,7 @@
     </w:p>
     <w:p>
       <w:pPr>
-        <w:pStyle w:val="14"/>
+        <w:pStyle w:val="15"/>
         <w:numPr>
           <w:ilvl w:val="0"/>
           <w:numId w:val="4"/>
@@ -1669,7 +1658,7 @@
     </w:p>
     <w:p>
       <w:pPr>
-        <w:pStyle w:val="14"/>
+        <w:pStyle w:val="15"/>
         <w:numPr>
           <w:ilvl w:val="0"/>
           <w:numId w:val="0"/>
@@ -1695,7 +1684,7 @@
     </w:p>
     <w:p>
       <w:pPr>
-        <w:pStyle w:val="14"/>
+        <w:pStyle w:val="15"/>
         <w:numPr>
           <w:ilvl w:val="0"/>
           <w:numId w:val="4"/>
@@ -1719,7 +1708,7 @@
     </w:p>
     <w:p>
       <w:pPr>
-        <w:pStyle w:val="14"/>
+        <w:pStyle w:val="15"/>
         <w:numPr>
           <w:ilvl w:val="0"/>
           <w:numId w:val="0"/>
@@ -1745,7 +1734,7 @@
     </w:p>
     <w:p>
       <w:pPr>
-        <w:pStyle w:val="14"/>
+        <w:pStyle w:val="15"/>
         <w:numPr>
           <w:ilvl w:val="0"/>
           <w:numId w:val="0"/>
@@ -1784,7 +1773,7 @@
     </w:p>
     <w:p>
       <w:pPr>
-        <w:pStyle w:val="14"/>
+        <w:pStyle w:val="15"/>
         <w:numPr>
           <w:ilvl w:val="0"/>
           <w:numId w:val="0"/>
@@ -1804,7 +1793,7 @@
     </w:p>
     <w:p>
       <w:pPr>
-        <w:pStyle w:val="14"/>
+        <w:pStyle w:val="15"/>
         <w:numPr>
           <w:ilvl w:val="0"/>
           <w:numId w:val="0"/>
@@ -1843,7 +1832,7 @@
     </w:p>
     <w:p>
       <w:pPr>
-        <w:pStyle w:val="14"/>
+        <w:pStyle w:val="15"/>
         <w:numPr>
           <w:ilvl w:val="0"/>
           <w:numId w:val="5"/>
@@ -1867,7 +1856,7 @@
     </w:p>
     <w:p>
       <w:pPr>
-        <w:pStyle w:val="14"/>
+        <w:pStyle w:val="15"/>
         <w:numPr>
           <w:ilvl w:val="0"/>
           <w:numId w:val="0"/>
@@ -1893,7 +1882,7 @@
     </w:p>
     <w:p>
       <w:pPr>
-        <w:pStyle w:val="14"/>
+        <w:pStyle w:val="15"/>
         <w:numPr>
           <w:ilvl w:val="0"/>
           <w:numId w:val="5"/>
@@ -1938,7 +1927,7 @@
     </w:p>
     <w:p>
       <w:pPr>
-        <w:pStyle w:val="14"/>
+        <w:pStyle w:val="15"/>
         <w:numPr>
           <w:ilvl w:val="0"/>
           <w:numId w:val="0"/>
@@ -1977,7 +1966,7 @@
     </w:p>
     <w:p>
       <w:pPr>
-        <w:pStyle w:val="14"/>
+        <w:pStyle w:val="15"/>
         <w:numPr>
           <w:ilvl w:val="0"/>
           <w:numId w:val="6"/>
@@ -2001,7 +1990,7 @@
     </w:p>
     <w:p>
       <w:pPr>
-        <w:pStyle w:val="14"/>
+        <w:pStyle w:val="15"/>
         <w:numPr>
           <w:ilvl w:val="0"/>
           <w:numId w:val="0"/>
@@ -2027,7 +2016,7 @@
     </w:p>
     <w:p>
       <w:pPr>
-        <w:pStyle w:val="14"/>
+        <w:pStyle w:val="15"/>
         <w:numPr>
           <w:ilvl w:val="0"/>
           <w:numId w:val="6"/>
@@ -2051,7 +2040,7 @@
     </w:p>
     <w:p>
       <w:pPr>
-        <w:pStyle w:val="14"/>
+        <w:pStyle w:val="15"/>
         <w:numPr>
           <w:ilvl w:val="0"/>
           <w:numId w:val="0"/>
@@ -2077,7 +2066,7 @@
     </w:p>
     <w:p>
       <w:pPr>
-        <w:pStyle w:val="14"/>
+        <w:pStyle w:val="15"/>
         <w:numPr>
           <w:ilvl w:val="0"/>
           <w:numId w:val="0"/>
@@ -2118,7 +2107,7 @@
     </w:p>
     <w:p>
       <w:pPr>
-        <w:pStyle w:val="14"/>
+        <w:pStyle w:val="15"/>
         <w:numPr>
           <w:ilvl w:val="0"/>
           <w:numId w:val="0"/>
@@ -2143,7 +2132,7 @@
     </w:p>
     <w:p>
       <w:pPr>
-        <w:pStyle w:val="14"/>
+        <w:pStyle w:val="15"/>
         <w:numPr>
           <w:ilvl w:val="0"/>
           <w:numId w:val="7"/>
@@ -3310,7 +3299,17 @@
           <w:sz w:val="24"/>
           <w:lang w:val="en-US" w:eastAsia="zh-CN"/>
         </w:rPr>
-        <w:t>提供了一系列依赖包，所以需要构建工具的支持。如何使用</w:t>
+        <w:t>提供了一系列</w:t>
+      </w:r>
+      <w:bookmarkStart w:id="0" w:name="_GoBack"/>
+      <w:bookmarkEnd w:id="0"/>
+      <w:r>
+        <w:rPr>
+          <w:rFonts w:hint="eastAsia" w:ascii="Arial" w:hAnsi="Arial" w:cs="Arial"/>
+          <w:sz w:val="24"/>
+          <w:lang w:val="en-US" w:eastAsia="zh-CN"/>
+        </w:rPr>
+        <w:t>依赖包，所以需要构建工具的支持。如何使用</w:t>
       </w:r>
       <w:r>
         <w:rPr>
@@ -4966,6 +4965,7 @@
           <w:color w:val="000000"/>
           <w:sz w:val="28"/>
           <w:szCs w:val="36"/>
+          <w:lang w:val="en-US" w:eastAsia="zh-CN"/>
         </w:rPr>
       </w:pPr>
     </w:p>
@@ -4980,10 +4980,7 @@
           <w:szCs w:val="36"/>
         </w:rPr>
       </w:pPr>
-    </w:p>
-    <w:p>
-      <w:pPr>
-        <w:spacing w:line="240" w:lineRule="auto"/>
+      <w:r>
         <w:rPr>
           <w:rFonts w:hint="eastAsia" w:ascii="黑体" w:hAnsi="宋体" w:eastAsia="黑体"/>
           <w:b/>
@@ -4991,597 +4988,1556 @@
           <w:sz w:val="28"/>
           <w:szCs w:val="36"/>
         </w:rPr>
-      </w:pPr>
-    </w:p>
-    <w:p>
-      <w:pPr>
-        <w:spacing w:line="240" w:lineRule="auto"/>
-        <w:rPr>
-          <w:rFonts w:hint="eastAsia" w:ascii="黑体" w:hAnsi="宋体" w:eastAsia="黑体"/>
-          <w:b/>
-          <w:color w:val="000000"/>
-          <w:sz w:val="28"/>
-          <w:szCs w:val="36"/>
-        </w:rPr>
-      </w:pPr>
-      <w:r>
-        <w:rPr>
-          <w:rFonts w:hint="eastAsia" w:ascii="黑体" w:hAnsi="宋体" w:eastAsia="黑体"/>
-          <w:b/>
-          <w:color w:val="000000"/>
-          <w:sz w:val="28"/>
-          <w:szCs w:val="36"/>
-        </w:rPr>
         <w:t>8、参考文献</w:t>
       </w:r>
     </w:p>
-    <w:p>
-      <w:pPr>
-        <w:spacing w:line="240" w:lineRule="auto"/>
-        <w:rPr>
-          <w:rFonts w:hint="eastAsia" w:ascii="宋体" w:hAnsi="宋体" w:eastAsia="宋体" w:cs="宋体"/>
-          <w:sz w:val="24"/>
-          <w:szCs w:val="24"/>
-          <w:lang w:val="en-US" w:eastAsia="zh-CN"/>
-        </w:rPr>
-      </w:pPr>
-      <w:r>
-        <w:rPr>
-          <w:rFonts w:hint="eastAsia" w:ascii="宋体" w:hAnsi="宋体" w:eastAsia="宋体" w:cs="宋体"/>
-          <w:sz w:val="24"/>
-          <w:szCs w:val="24"/>
-          <w:lang w:val="en-US" w:eastAsia="zh-CN"/>
-        </w:rPr>
-        <w:t>[</w:t>
-      </w:r>
-      <w:r>
-        <w:rPr>
-          <w:rFonts w:hint="eastAsia" w:ascii="宋体" w:hAnsi="宋体" w:eastAsia="宋体" w:cs="宋体"/>
-          <w:sz w:val="24"/>
-          <w:szCs w:val="24"/>
-        </w:rPr>
-        <w:t>1</w:t>
-      </w:r>
-      <w:r>
-        <w:rPr>
-          <w:rFonts w:hint="eastAsia" w:ascii="宋体" w:hAnsi="宋体" w:eastAsia="宋体" w:cs="宋体"/>
-          <w:sz w:val="24"/>
-          <w:szCs w:val="24"/>
-          <w:lang w:val="en-US" w:eastAsia="zh-CN"/>
-        </w:rPr>
-        <w:t>].</w:t>
-      </w:r>
-      <w:r>
-        <w:rPr>
-          <w:rFonts w:hint="eastAsia" w:ascii="宋体" w:hAnsi="宋体" w:eastAsia="宋体" w:cs="宋体"/>
-          <w:sz w:val="24"/>
-          <w:szCs w:val="24"/>
-        </w:rPr>
-        <w:t xml:space="preserve"> </w:t>
-      </w:r>
-      <w:r>
-        <w:rPr>
-          <w:rFonts w:hint="eastAsia" w:ascii="宋体" w:hAnsi="宋体" w:eastAsia="宋体" w:cs="宋体"/>
-          <w:sz w:val="24"/>
-          <w:szCs w:val="24"/>
-        </w:rPr>
-        <w:fldChar w:fldCharType="begin"/>
-      </w:r>
-      <w:r>
-        <w:rPr>
-          <w:rFonts w:hint="eastAsia" w:ascii="宋体" w:hAnsi="宋体" w:eastAsia="宋体" w:cs="宋体"/>
-          <w:sz w:val="24"/>
-          <w:szCs w:val="24"/>
-        </w:rPr>
-        <w:instrText xml:space="preserve"> HYPERLINK "http://ss.zhizhen.com/s?sw=author(Felipe+Gutierrez)&amp;size=15&amp;isort=0&amp;x=0_774" \t "http://ss.zhizhen.com/_blank" </w:instrText>
-      </w:r>
-      <w:r>
-        <w:rPr>
-          <w:rFonts w:hint="eastAsia" w:ascii="宋体" w:hAnsi="宋体" w:eastAsia="宋体" w:cs="宋体"/>
-          <w:sz w:val="24"/>
-          <w:szCs w:val="24"/>
-        </w:rPr>
-        <w:fldChar w:fldCharType="separate"/>
-      </w:r>
-      <w:r>
-        <w:rPr>
-          <w:rFonts w:hint="eastAsia" w:ascii="宋体" w:hAnsi="宋体" w:eastAsia="宋体" w:cs="宋体"/>
-          <w:sz w:val="24"/>
-          <w:szCs w:val="24"/>
-        </w:rPr>
-        <w:t>Gutierrez</w:t>
-      </w:r>
-      <w:r>
-        <w:rPr>
-          <w:rFonts w:hint="eastAsia" w:ascii="宋体" w:hAnsi="宋体" w:eastAsia="宋体" w:cs="宋体"/>
-          <w:sz w:val="24"/>
-          <w:szCs w:val="24"/>
-        </w:rPr>
-        <w:fldChar w:fldCharType="end"/>
-      </w:r>
-      <w:r>
-        <w:rPr>
-          <w:rFonts w:hint="eastAsia" w:ascii="宋体" w:hAnsi="宋体" w:eastAsia="宋体" w:cs="宋体"/>
-          <w:sz w:val="24"/>
-          <w:szCs w:val="24"/>
-          <w:lang w:eastAsia="zh-CN"/>
-        </w:rPr>
-        <w:t>，</w:t>
-      </w:r>
-      <w:r>
-        <w:rPr>
-          <w:rFonts w:hint="eastAsia" w:ascii="宋体" w:hAnsi="宋体" w:eastAsia="宋体" w:cs="宋体"/>
-          <w:sz w:val="24"/>
-          <w:szCs w:val="24"/>
-          <w:lang w:val="en-US" w:eastAsia="zh-CN"/>
-        </w:rPr>
-        <w:t xml:space="preserve">F. </w:t>
-      </w:r>
-      <w:r>
-        <w:rPr>
-          <w:rFonts w:hint="eastAsia" w:ascii="宋体" w:hAnsi="宋体" w:eastAsia="宋体" w:cs="宋体"/>
-          <w:sz w:val="24"/>
-          <w:szCs w:val="24"/>
-        </w:rPr>
-        <w:t>Spring with Spring Boo</w:t>
-      </w:r>
-      <w:r>
-        <w:rPr>
-          <w:rFonts w:hint="eastAsia" w:ascii="宋体" w:hAnsi="宋体" w:eastAsia="宋体" w:cs="宋体"/>
-          <w:sz w:val="24"/>
-          <w:szCs w:val="24"/>
-          <w:lang w:val="en-US" w:eastAsia="zh-CN"/>
-        </w:rPr>
-        <w:t>t[J].</w:t>
-      </w:r>
-      <w:r>
-        <w:rPr>
-          <w:rFonts w:hint="eastAsia" w:ascii="宋体" w:hAnsi="宋体" w:eastAsia="宋体" w:cs="宋体"/>
-          <w:sz w:val="24"/>
-          <w:szCs w:val="24"/>
-        </w:rPr>
-        <w:t>Pro Spring Boot</w:t>
-      </w:r>
-      <w:r>
-        <w:rPr>
-          <w:rFonts w:hint="eastAsia" w:ascii="宋体" w:hAnsi="宋体" w:cs="宋体"/>
-          <w:sz w:val="24"/>
-          <w:szCs w:val="24"/>
-          <w:lang w:eastAsia="zh-CN"/>
-        </w:rPr>
-        <w:t>，</w:t>
-      </w:r>
-      <w:r>
-        <w:rPr>
-          <w:rFonts w:hint="eastAsia" w:ascii="宋体" w:hAnsi="宋体" w:eastAsia="宋体" w:cs="宋体"/>
-          <w:sz w:val="24"/>
-          <w:szCs w:val="24"/>
-          <w:lang w:val="en-US" w:eastAsia="zh-CN"/>
-        </w:rPr>
-        <w:t>2016：89-105</w:t>
-      </w:r>
-    </w:p>
-    <w:p>
-      <w:pPr>
-        <w:spacing w:line="240" w:lineRule="auto"/>
-        <w:rPr>
-          <w:rFonts w:hint="eastAsia" w:ascii="宋体" w:hAnsi="宋体" w:cs="宋体"/>
-          <w:sz w:val="24"/>
-          <w:szCs w:val="24"/>
-          <w:lang w:val="en-US" w:eastAsia="zh-CN"/>
-        </w:rPr>
-      </w:pPr>
-      <w:r>
-        <w:rPr>
-          <w:rFonts w:hint="eastAsia" w:ascii="宋体" w:hAnsi="宋体" w:cs="宋体"/>
-          <w:sz w:val="24"/>
-          <w:szCs w:val="24"/>
-          <w:lang w:val="en-US" w:eastAsia="zh-CN"/>
-        </w:rPr>
-        <w:t>[2].Nash,D.&amp;E,Gardner.Population Maven[J].HealtH Data Manag，2015，23（8）：36</w:t>
-      </w:r>
-    </w:p>
-    <w:p>
-      <w:pPr>
-        <w:spacing w:line="240" w:lineRule="auto"/>
-        <w:rPr>
-          <w:rFonts w:hint="eastAsia" w:ascii="宋体" w:hAnsi="宋体" w:cs="宋体"/>
-          <w:sz w:val="24"/>
-          <w:szCs w:val="24"/>
-          <w:lang w:val="en-US" w:eastAsia="zh-CN"/>
-        </w:rPr>
-      </w:pPr>
-      <w:r>
-        <w:rPr>
-          <w:rFonts w:hint="eastAsia" w:ascii="宋体" w:hAnsi="宋体" w:cs="宋体"/>
-          <w:sz w:val="24"/>
-          <w:szCs w:val="24"/>
-          <w:lang w:val="en-US" w:eastAsia="zh-CN"/>
-        </w:rPr>
-        <w:t>[3].Kwong,D.Get Coding!:Learn HTML,CSS,and JavaScript and Build a Website,APP,and Game[j].School Library Journal，2017，63（7）：106</w:t>
-      </w:r>
-    </w:p>
-    <w:p>
-      <w:pPr>
-        <w:spacing w:line="240" w:lineRule="auto"/>
-        <w:rPr>
-          <w:rFonts w:hint="eastAsia" w:ascii="宋体" w:hAnsi="宋体" w:cs="宋体"/>
-          <w:sz w:val="24"/>
-          <w:szCs w:val="24"/>
-          <w:lang w:val="en-US" w:eastAsia="zh-CN"/>
-        </w:rPr>
-      </w:pPr>
-      <w:r>
-        <w:rPr>
-          <w:rFonts w:hint="eastAsia" w:ascii="宋体" w:hAnsi="宋体" w:cs="宋体"/>
-          <w:sz w:val="24"/>
-          <w:szCs w:val="24"/>
-          <w:lang w:val="en-US" w:eastAsia="zh-CN"/>
-        </w:rPr>
-        <w:t>[4].屈武江．基于Ajax技术的ASP.NET数据分页．计算机系统应用, 2013; 09(129) : 154-159</w:t>
-      </w:r>
-    </w:p>
-    <w:p>
-      <w:pPr>
-        <w:spacing w:line="240" w:lineRule="auto"/>
-        <w:rPr>
-          <w:rFonts w:hint="eastAsia" w:ascii="宋体" w:hAnsi="宋体" w:cs="宋体"/>
-          <w:sz w:val="24"/>
-          <w:szCs w:val="24"/>
-          <w:lang w:val="en-US" w:eastAsia="zh-CN"/>
-        </w:rPr>
-      </w:pPr>
-      <w:r>
-        <w:rPr>
-          <w:rFonts w:hint="eastAsia" w:ascii="宋体" w:hAnsi="宋体" w:cs="宋体"/>
-          <w:sz w:val="24"/>
-          <w:szCs w:val="24"/>
-          <w:lang w:val="en-US" w:eastAsia="zh-CN"/>
-        </w:rPr>
-        <w:t>[5].王云，郭外萍，陈承欢等．Web项目中的SQL注入问题研究与防范方法．计算机工程与设计, 2010; 31(5) : 976-978</w:t>
-      </w:r>
-    </w:p>
-    <w:p>
-      <w:pPr>
-        <w:spacing w:line="240" w:lineRule="auto"/>
-        <w:rPr>
-          <w:rFonts w:hint="eastAsia" w:ascii="宋体" w:hAnsi="宋体" w:eastAsia="宋体" w:cs="宋体"/>
-          <w:kern w:val="0"/>
-          <w:sz w:val="24"/>
-          <w:szCs w:val="24"/>
-        </w:rPr>
-      </w:pPr>
-      <w:r>
-        <w:rPr>
-          <w:rFonts w:hint="eastAsia" w:ascii="宋体" w:hAnsi="宋体" w:eastAsia="宋体" w:cs="宋体"/>
-          <w:sz w:val="24"/>
-          <w:szCs w:val="24"/>
-          <w:lang w:val="en-US" w:eastAsia="zh-CN"/>
-        </w:rPr>
-        <w:t>[</w:t>
-      </w:r>
-      <w:r>
-        <w:rPr>
-          <w:rFonts w:hint="eastAsia" w:ascii="宋体" w:hAnsi="宋体" w:cs="宋体"/>
-          <w:sz w:val="24"/>
-          <w:szCs w:val="24"/>
-          <w:lang w:val="en-US" w:eastAsia="zh-CN"/>
-        </w:rPr>
-        <w:t>6</w:t>
-      </w:r>
-      <w:r>
-        <w:rPr>
-          <w:rFonts w:hint="eastAsia" w:ascii="宋体" w:hAnsi="宋体" w:eastAsia="宋体" w:cs="宋体"/>
-          <w:sz w:val="24"/>
-          <w:szCs w:val="24"/>
-          <w:lang w:val="en-US" w:eastAsia="zh-CN"/>
-        </w:rPr>
-        <w:t>]</w:t>
-      </w:r>
-      <w:r>
-        <w:rPr>
-          <w:rFonts w:hint="eastAsia" w:ascii="宋体" w:hAnsi="宋体" w:cs="宋体"/>
-          <w:sz w:val="24"/>
-          <w:szCs w:val="24"/>
-          <w:lang w:val="en-US" w:eastAsia="zh-CN"/>
-        </w:rPr>
-        <w:t>.</w:t>
-      </w:r>
-      <w:r>
-        <w:rPr>
-          <w:rFonts w:hint="eastAsia" w:ascii="宋体" w:hAnsi="宋体" w:eastAsia="宋体" w:cs="宋体"/>
-          <w:sz w:val="24"/>
-          <w:szCs w:val="24"/>
-          <w:lang w:val="en-US" w:eastAsia="zh-CN"/>
-        </w:rPr>
-        <w:t>杨家炜.基于Spring Boot的web设计与实现[J].轻工科技，2016，（7）：86-89</w:t>
-      </w:r>
-    </w:p>
-    <w:p>
-      <w:pPr>
-        <w:spacing w:line="240" w:lineRule="auto"/>
-        <w:rPr>
-          <w:rFonts w:hint="eastAsia" w:ascii="宋体" w:hAnsi="宋体" w:eastAsia="宋体" w:cs="宋体"/>
-          <w:sz w:val="24"/>
-          <w:szCs w:val="24"/>
-        </w:rPr>
-      </w:pPr>
-      <w:r>
-        <w:rPr>
-          <w:rFonts w:hint="eastAsia" w:ascii="宋体" w:hAnsi="宋体" w:eastAsia="宋体" w:cs="宋体"/>
-          <w:sz w:val="24"/>
-          <w:szCs w:val="24"/>
-          <w:lang w:val="en-US" w:eastAsia="zh-CN"/>
-        </w:rPr>
-        <w:t>[</w:t>
-      </w:r>
-      <w:r>
-        <w:rPr>
-          <w:rFonts w:hint="eastAsia" w:ascii="宋体" w:hAnsi="宋体" w:cs="宋体"/>
-          <w:sz w:val="24"/>
-          <w:szCs w:val="24"/>
-          <w:lang w:val="en-US" w:eastAsia="zh-CN"/>
-        </w:rPr>
-        <w:t>7</w:t>
-      </w:r>
-      <w:r>
-        <w:rPr>
-          <w:rFonts w:hint="eastAsia" w:ascii="宋体" w:hAnsi="宋体" w:eastAsia="宋体" w:cs="宋体"/>
-          <w:sz w:val="24"/>
-          <w:szCs w:val="24"/>
-          <w:lang w:val="en-US" w:eastAsia="zh-CN"/>
-        </w:rPr>
-        <w:t>]</w:t>
-      </w:r>
-      <w:r>
-        <w:rPr>
-          <w:rFonts w:hint="eastAsia" w:ascii="宋体" w:hAnsi="宋体" w:cs="宋体"/>
-          <w:sz w:val="24"/>
-          <w:szCs w:val="24"/>
-          <w:lang w:val="en-US" w:eastAsia="zh-CN"/>
-        </w:rPr>
-        <w:t>.</w:t>
-      </w:r>
-      <w:r>
-        <w:rPr>
-          <w:rFonts w:hint="eastAsia" w:ascii="宋体" w:hAnsi="宋体" w:eastAsia="宋体" w:cs="宋体"/>
-          <w:sz w:val="24"/>
-          <w:szCs w:val="24"/>
-        </w:rPr>
-        <w:t>王永和,张劲松,邓安明,周智勋.</w:t>
-      </w:r>
-      <w:r>
-        <w:rPr>
-          <w:rFonts w:hint="eastAsia" w:ascii="宋体" w:hAnsi="宋体" w:eastAsia="宋体" w:cs="宋体"/>
-          <w:sz w:val="24"/>
-          <w:szCs w:val="24"/>
-        </w:rPr>
-        <w:fldChar w:fldCharType="begin"/>
-      </w:r>
-      <w:r>
-        <w:rPr>
-          <w:rFonts w:hint="eastAsia" w:ascii="宋体" w:hAnsi="宋体" w:eastAsia="宋体" w:cs="宋体"/>
-          <w:sz w:val="24"/>
-          <w:szCs w:val="24"/>
-        </w:rPr>
-        <w:instrText xml:space="preserve"> HYPERLINK "http://kns.cnki.net/kcms/detail/detail.aspx?filename=HBYD201610046&amp;dbcode=CJFD&amp;dbname=CJFD2016&amp;v=" \t "http://kns.cnki.net/KCMS/detail/kcmstarget" </w:instrText>
-      </w:r>
-      <w:r>
-        <w:rPr>
-          <w:rFonts w:hint="eastAsia" w:ascii="宋体" w:hAnsi="宋体" w:eastAsia="宋体" w:cs="宋体"/>
-          <w:sz w:val="24"/>
-          <w:szCs w:val="24"/>
-        </w:rPr>
-        <w:fldChar w:fldCharType="separate"/>
-      </w:r>
-      <w:r>
-        <w:rPr>
-          <w:rFonts w:hint="eastAsia" w:ascii="宋体" w:hAnsi="宋体" w:eastAsia="宋体" w:cs="宋体"/>
-          <w:sz w:val="24"/>
-          <w:szCs w:val="24"/>
-        </w:rPr>
-        <w:t>Spring Boot研究和应用</w:t>
-      </w:r>
-      <w:r>
-        <w:rPr>
-          <w:rFonts w:hint="eastAsia" w:ascii="宋体" w:hAnsi="宋体" w:eastAsia="宋体" w:cs="宋体"/>
-          <w:sz w:val="24"/>
-          <w:szCs w:val="24"/>
-        </w:rPr>
-        <w:fldChar w:fldCharType="end"/>
-      </w:r>
-      <w:r>
-        <w:rPr>
-          <w:rFonts w:hint="eastAsia" w:ascii="宋体" w:hAnsi="宋体" w:eastAsia="宋体" w:cs="宋体"/>
-          <w:sz w:val="24"/>
-          <w:szCs w:val="24"/>
-        </w:rPr>
-        <w:t>[J].信息通信. 2016(10)</w:t>
-      </w:r>
-    </w:p>
-    <w:p>
-      <w:pPr>
-        <w:spacing w:line="240" w:lineRule="auto"/>
-        <w:rPr>
-          <w:rFonts w:hint="eastAsia" w:ascii="宋体" w:hAnsi="宋体" w:eastAsia="宋体" w:cs="宋体"/>
-          <w:sz w:val="24"/>
-          <w:szCs w:val="24"/>
-          <w:lang w:val="en-US" w:eastAsia="zh-CN"/>
-        </w:rPr>
-      </w:pPr>
-      <w:r>
-        <w:rPr>
-          <w:rFonts w:hint="eastAsia" w:ascii="宋体" w:hAnsi="宋体" w:eastAsia="宋体" w:cs="宋体"/>
-          <w:sz w:val="24"/>
-          <w:szCs w:val="24"/>
-          <w:lang w:val="en-US" w:eastAsia="zh-CN"/>
-        </w:rPr>
-        <w:t>[</w:t>
-      </w:r>
-      <w:r>
-        <w:rPr>
-          <w:rFonts w:hint="eastAsia" w:ascii="宋体" w:hAnsi="宋体" w:cs="宋体"/>
-          <w:sz w:val="24"/>
-          <w:szCs w:val="24"/>
-          <w:lang w:val="en-US" w:eastAsia="zh-CN"/>
-        </w:rPr>
-        <w:t>8</w:t>
-      </w:r>
-      <w:r>
-        <w:rPr>
-          <w:rFonts w:hint="eastAsia" w:ascii="宋体" w:hAnsi="宋体" w:eastAsia="宋体" w:cs="宋体"/>
-          <w:sz w:val="24"/>
-          <w:szCs w:val="24"/>
-          <w:lang w:val="en-US" w:eastAsia="zh-CN"/>
-        </w:rPr>
-        <w:t>] 汪云飞，Java EE开发的颠覆者：Spring Boot实战[M].北京：电子工业出版社，2016.</w:t>
-      </w:r>
-    </w:p>
-    <w:p>
-      <w:pPr>
-        <w:spacing w:line="240" w:lineRule="auto"/>
-        <w:rPr>
-          <w:rFonts w:hint="eastAsia" w:ascii="宋体" w:hAnsi="宋体" w:eastAsia="宋体" w:cs="宋体"/>
-          <w:b w:val="0"/>
-          <w:bCs w:val="0"/>
-          <w:sz w:val="24"/>
-          <w:lang w:val="en-US" w:eastAsia="zh-CN"/>
-        </w:rPr>
-      </w:pPr>
-      <w:r>
-        <w:rPr>
-          <w:rFonts w:hint="eastAsia" w:ascii="宋体" w:hAnsi="宋体" w:eastAsia="宋体" w:cs="宋体"/>
-          <w:b w:val="0"/>
-          <w:bCs w:val="0"/>
-          <w:sz w:val="24"/>
-          <w:lang w:val="en-US" w:eastAsia="zh-CN"/>
-        </w:rPr>
-        <w:t>[</w:t>
-      </w:r>
-      <w:r>
-        <w:rPr>
-          <w:rFonts w:hint="eastAsia" w:ascii="宋体" w:hAnsi="宋体" w:cs="宋体"/>
-          <w:b w:val="0"/>
-          <w:bCs w:val="0"/>
-          <w:sz w:val="24"/>
-          <w:lang w:val="en-US" w:eastAsia="zh-CN"/>
-        </w:rPr>
-        <w:t>9</w:t>
-      </w:r>
-      <w:r>
-        <w:rPr>
-          <w:rFonts w:hint="eastAsia" w:ascii="宋体" w:hAnsi="宋体" w:eastAsia="宋体" w:cs="宋体"/>
-          <w:b w:val="0"/>
-          <w:bCs w:val="0"/>
-          <w:sz w:val="24"/>
-          <w:lang w:val="en-US" w:eastAsia="zh-CN"/>
-        </w:rPr>
-        <w:t>]</w:t>
-      </w:r>
-      <w:r>
-        <w:rPr>
-          <w:rFonts w:hint="eastAsia" w:ascii="宋体" w:hAnsi="宋体" w:cs="宋体"/>
-          <w:b w:val="0"/>
-          <w:bCs w:val="0"/>
-          <w:sz w:val="24"/>
-          <w:lang w:val="en-US" w:eastAsia="zh-CN"/>
-        </w:rPr>
-        <w:t xml:space="preserve"> 耿祥义，张跃平.Java 2实用教程[M].北京：清华大学出版社，2012-8.</w:t>
-      </w:r>
-    </w:p>
-    <w:p>
-      <w:pPr>
-        <w:spacing w:line="240" w:lineRule="auto"/>
-        <w:rPr>
-          <w:rFonts w:hint="eastAsia" w:ascii="宋体" w:hAnsi="宋体" w:eastAsia="宋体" w:cs="宋体"/>
-          <w:sz w:val="24"/>
-        </w:rPr>
-      </w:pPr>
-      <w:r>
-        <w:rPr>
-          <w:rFonts w:hint="eastAsia" w:ascii="宋体" w:hAnsi="宋体" w:eastAsia="宋体" w:cs="宋体"/>
-          <w:sz w:val="24"/>
-        </w:rPr>
-        <w:t>[</w:t>
-      </w:r>
-      <w:r>
-        <w:rPr>
-          <w:rFonts w:hint="eastAsia" w:ascii="宋体" w:hAnsi="宋体" w:cs="宋体"/>
-          <w:sz w:val="24"/>
-          <w:lang w:val="en-US" w:eastAsia="zh-CN"/>
-        </w:rPr>
-        <w:t>10</w:t>
-      </w:r>
-      <w:r>
-        <w:rPr>
-          <w:rFonts w:hint="eastAsia" w:ascii="宋体" w:hAnsi="宋体" w:eastAsia="宋体" w:cs="宋体"/>
-          <w:sz w:val="24"/>
-        </w:rPr>
-        <w:t>] 埃克尔著,陈昊鹏等译. Java编程思想[M]. 机械工业出版社. 2005-5</w:t>
-      </w:r>
-    </w:p>
-    <w:p>
-      <w:pPr>
-        <w:spacing w:line="240" w:lineRule="auto"/>
-        <w:rPr>
-          <w:rFonts w:hint="eastAsia" w:asciiTheme="minorEastAsia" w:hAnsiTheme="minorEastAsia" w:eastAsiaTheme="minorEastAsia" w:cstheme="minorEastAsia"/>
-          <w:sz w:val="24"/>
-        </w:rPr>
-      </w:pPr>
-      <w:r>
-        <w:rPr>
-          <w:rFonts w:hint="eastAsia" w:asciiTheme="minorEastAsia" w:hAnsiTheme="minorEastAsia" w:eastAsiaTheme="minorEastAsia" w:cstheme="minorEastAsia"/>
-          <w:sz w:val="24"/>
-        </w:rPr>
-        <w:t>[</w:t>
-      </w:r>
-      <w:r>
-        <w:rPr>
-          <w:rFonts w:hint="eastAsia" w:asciiTheme="minorEastAsia" w:hAnsiTheme="minorEastAsia" w:eastAsiaTheme="minorEastAsia" w:cstheme="minorEastAsia"/>
-          <w:sz w:val="24"/>
-          <w:lang w:val="en-US" w:eastAsia="zh-CN"/>
-        </w:rPr>
-        <w:t>11</w:t>
-      </w:r>
-      <w:r>
-        <w:rPr>
-          <w:rFonts w:hint="eastAsia" w:asciiTheme="minorEastAsia" w:hAnsiTheme="minorEastAsia" w:eastAsiaTheme="minorEastAsia" w:cstheme="minorEastAsia"/>
-          <w:sz w:val="24"/>
-        </w:rPr>
-        <w:t>]．张孝祥. 深入Java Web开发内幕——核心基础[M]. 北京：电子工业出版社.2006</w:t>
-      </w:r>
-    </w:p>
-    <w:p>
-      <w:pPr>
-        <w:spacing w:line="240" w:lineRule="auto"/>
-        <w:rPr>
-          <w:rFonts w:hint="eastAsia" w:asciiTheme="minorEastAsia" w:hAnsiTheme="minorEastAsia" w:eastAsiaTheme="minorEastAsia" w:cstheme="minorEastAsia"/>
-          <w:sz w:val="24"/>
-        </w:rPr>
-      </w:pPr>
-      <w:r>
-        <w:rPr>
-          <w:rFonts w:hint="eastAsia" w:asciiTheme="minorEastAsia" w:hAnsiTheme="minorEastAsia" w:eastAsiaTheme="minorEastAsia" w:cstheme="minorEastAsia"/>
-          <w:sz w:val="24"/>
-        </w:rPr>
-        <w:t>[</w:t>
-      </w:r>
-      <w:r>
-        <w:rPr>
-          <w:rFonts w:hint="eastAsia" w:asciiTheme="minorEastAsia" w:hAnsiTheme="minorEastAsia" w:eastAsiaTheme="minorEastAsia" w:cstheme="minorEastAsia"/>
-          <w:sz w:val="24"/>
-          <w:lang w:val="en-US" w:eastAsia="zh-CN"/>
-        </w:rPr>
-        <w:t>12</w:t>
-      </w:r>
-      <w:r>
-        <w:rPr>
-          <w:rFonts w:hint="eastAsia" w:asciiTheme="minorEastAsia" w:hAnsiTheme="minorEastAsia" w:eastAsiaTheme="minorEastAsia" w:cstheme="minorEastAsia"/>
-          <w:sz w:val="24"/>
-        </w:rPr>
-        <w:t>].吴吉义，平玲娣．Web2.0主流应用技术——AJAX性能分析．计算机工程与设计, 2013; 09(129) : 154-159</w:t>
-      </w:r>
-    </w:p>
+    <w:tbl>
+      <w:tblPr>
+        <w:tblStyle w:val="14"/>
+        <w:tblW w:w="8522" w:type="dxa"/>
+        <w:tblInd w:w="0" w:type="dxa"/>
+        <w:tblBorders>
+          <w:top w:val="none" w:color="auto" w:sz="0" w:space="0"/>
+          <w:left w:val="none" w:color="auto" w:sz="0" w:space="0"/>
+          <w:bottom w:val="none" w:color="auto" w:sz="0" w:space="0"/>
+          <w:right w:val="none" w:color="auto" w:sz="0" w:space="0"/>
+          <w:insideH w:val="none" w:color="auto" w:sz="0" w:space="0"/>
+          <w:insideV w:val="none" w:color="auto" w:sz="0" w:space="0"/>
+        </w:tblBorders>
+        <w:tblLayout w:type="fixed"/>
+        <w:tblCellMar>
+          <w:top w:w="0" w:type="dxa"/>
+          <w:left w:w="108" w:type="dxa"/>
+          <w:bottom w:w="0" w:type="dxa"/>
+          <w:right w:w="108" w:type="dxa"/>
+        </w:tblCellMar>
+      </w:tblPr>
+      <w:tblGrid>
+        <w:gridCol w:w="632"/>
+        <w:gridCol w:w="7890"/>
+      </w:tblGrid>
+      <w:tr>
+        <w:tblPrEx>
+          <w:tblBorders>
+            <w:top w:val="none" w:color="auto" w:sz="0" w:space="0"/>
+            <w:left w:val="none" w:color="auto" w:sz="0" w:space="0"/>
+            <w:bottom w:val="none" w:color="auto" w:sz="0" w:space="0"/>
+            <w:right w:val="none" w:color="auto" w:sz="0" w:space="0"/>
+            <w:insideH w:val="none" w:color="auto" w:sz="0" w:space="0"/>
+            <w:insideV w:val="none" w:color="auto" w:sz="0" w:space="0"/>
+          </w:tblBorders>
+          <w:tblLayout w:type="fixed"/>
+          <w:tblCellMar>
+            <w:top w:w="0" w:type="dxa"/>
+            <w:left w:w="108" w:type="dxa"/>
+            <w:bottom w:w="0" w:type="dxa"/>
+            <w:right w:w="108" w:type="dxa"/>
+          </w:tblCellMar>
+        </w:tblPrEx>
+        <w:tc>
+          <w:tcPr>
+            <w:tcW w:w="632" w:type="dxa"/>
+            <w:vAlign w:val="top"/>
+          </w:tcPr>
+          <w:p>
+            <w:pPr>
+              <w:numPr>
+                <w:ilvl w:val="0"/>
+                <w:numId w:val="0"/>
+              </w:numPr>
+              <w:spacing w:line="240" w:lineRule="auto"/>
+              <w:jc w:val="right"/>
+              <w:rPr>
+                <w:rFonts w:hint="default" w:ascii="Times New Roman" w:hAnsi="Times New Roman" w:eastAsia="宋体" w:cs="Times New Roman"/>
+                <w:b w:val="0"/>
+                <w:i w:val="0"/>
+                <w:caps w:val="0"/>
+                <w:color w:val="000000"/>
+                <w:spacing w:val="0"/>
+                <w:sz w:val="24"/>
+                <w:szCs w:val="24"/>
+                <w:shd w:val="clear" w:color="auto" w:fill="FFFFFF"/>
+                <w:vertAlign w:val="baseline"/>
+                <w:lang w:val="en-US" w:eastAsia="zh-CN"/>
+              </w:rPr>
+            </w:pPr>
+            <w:r>
+              <w:rPr>
+                <w:rFonts w:hint="default" w:ascii="Times New Roman" w:hAnsi="Times New Roman" w:eastAsia="宋体" w:cs="Times New Roman"/>
+                <w:b w:val="0"/>
+                <w:i w:val="0"/>
+                <w:caps w:val="0"/>
+                <w:color w:val="000000"/>
+                <w:spacing w:val="0"/>
+                <w:sz w:val="24"/>
+                <w:szCs w:val="24"/>
+                <w:shd w:val="clear" w:color="auto" w:fill="FFFFFF"/>
+                <w:vertAlign w:val="baseline"/>
+                <w:lang w:val="en-US" w:eastAsia="zh-CN"/>
+              </w:rPr>
+              <w:t>[1]</w:t>
+            </w:r>
+          </w:p>
+        </w:tc>
+        <w:tc>
+          <w:tcPr>
+            <w:tcW w:w="7890" w:type="dxa"/>
+            <w:vAlign w:val="top"/>
+          </w:tcPr>
+          <w:p>
+            <w:pPr>
+              <w:numPr>
+                <w:ilvl w:val="0"/>
+                <w:numId w:val="0"/>
+              </w:numPr>
+              <w:spacing w:line="240" w:lineRule="auto"/>
+              <w:rPr>
+                <w:rFonts w:hint="default" w:ascii="Times New Roman" w:hAnsi="Times New Roman" w:eastAsia="宋体" w:cs="Times New Roman"/>
+                <w:b w:val="0"/>
+                <w:i w:val="0"/>
+                <w:caps w:val="0"/>
+                <w:color w:val="000000"/>
+                <w:spacing w:val="0"/>
+                <w:sz w:val="24"/>
+                <w:szCs w:val="24"/>
+                <w:shd w:val="clear" w:color="auto" w:fill="FFFFFF"/>
+                <w:vertAlign w:val="baseline"/>
+                <w:lang w:val="en-US" w:eastAsia="zh-CN"/>
+              </w:rPr>
+            </w:pPr>
+            <w:r>
+              <w:rPr>
+                <w:rFonts w:hint="default" w:ascii="Times New Roman" w:hAnsi="Times New Roman" w:cs="Times New Roman"/>
+                <w:sz w:val="24"/>
+                <w:szCs w:val="32"/>
+              </w:rPr>
+              <w:fldChar w:fldCharType="begin"/>
+            </w:r>
+            <w:r>
+              <w:rPr>
+                <w:rFonts w:hint="default" w:ascii="Times New Roman" w:hAnsi="Times New Roman" w:cs="Times New Roman"/>
+                <w:sz w:val="24"/>
+                <w:szCs w:val="32"/>
+              </w:rPr>
+              <w:instrText xml:space="preserve"> HYPERLINK "http://ss.zhizhen.com/s?sw=author(Felipe+Gutierrez)&amp;size=15&amp;isort=0&amp;x=0_774" \t "http://ss.zhizhen.com/_blank" </w:instrText>
+            </w:r>
+            <w:r>
+              <w:rPr>
+                <w:rFonts w:hint="default" w:ascii="Times New Roman" w:hAnsi="Times New Roman" w:cs="Times New Roman"/>
+                <w:sz w:val="24"/>
+                <w:szCs w:val="32"/>
+              </w:rPr>
+              <w:fldChar w:fldCharType="separate"/>
+            </w:r>
+            <w:r>
+              <w:rPr>
+                <w:rFonts w:hint="default" w:ascii="Times New Roman" w:hAnsi="Times New Roman" w:cs="Times New Roman"/>
+                <w:sz w:val="24"/>
+                <w:szCs w:val="32"/>
+              </w:rPr>
+              <w:t>Gutierrez</w:t>
+            </w:r>
+            <w:r>
+              <w:rPr>
+                <w:rFonts w:hint="default" w:ascii="Times New Roman" w:hAnsi="Times New Roman" w:cs="Times New Roman"/>
+                <w:sz w:val="24"/>
+                <w:szCs w:val="32"/>
+              </w:rPr>
+              <w:fldChar w:fldCharType="end"/>
+            </w:r>
+            <w:r>
+              <w:rPr>
+                <w:rFonts w:hint="default" w:ascii="Times New Roman" w:hAnsi="Times New Roman" w:cs="Times New Roman"/>
+                <w:sz w:val="24"/>
+                <w:szCs w:val="32"/>
+                <w:lang w:eastAsia="zh-CN"/>
+              </w:rPr>
+              <w:t>，</w:t>
+            </w:r>
+            <w:r>
+              <w:rPr>
+                <w:rFonts w:hint="default" w:ascii="Times New Roman" w:hAnsi="Times New Roman" w:cs="Times New Roman"/>
+                <w:sz w:val="24"/>
+                <w:szCs w:val="32"/>
+                <w:lang w:val="en-US" w:eastAsia="zh-CN"/>
+              </w:rPr>
+              <w:t xml:space="preserve">F. </w:t>
+            </w:r>
+            <w:r>
+              <w:rPr>
+                <w:rFonts w:hint="default" w:ascii="Times New Roman" w:hAnsi="Times New Roman" w:cs="Times New Roman"/>
+                <w:sz w:val="24"/>
+                <w:szCs w:val="32"/>
+              </w:rPr>
+              <w:t>Spring with Spring Boo</w:t>
+            </w:r>
+            <w:r>
+              <w:rPr>
+                <w:rFonts w:hint="default" w:ascii="Times New Roman" w:hAnsi="Times New Roman" w:cs="Times New Roman"/>
+                <w:sz w:val="24"/>
+                <w:szCs w:val="32"/>
+                <w:lang w:val="en-US" w:eastAsia="zh-CN"/>
+              </w:rPr>
+              <w:t>t[J].</w:t>
+            </w:r>
+            <w:r>
+              <w:rPr>
+                <w:rFonts w:hint="default" w:ascii="Times New Roman" w:hAnsi="Times New Roman" w:cs="Times New Roman"/>
+                <w:sz w:val="24"/>
+                <w:szCs w:val="32"/>
+              </w:rPr>
+              <w:t>Pro Spring Boot</w:t>
+            </w:r>
+            <w:r>
+              <w:rPr>
+                <w:rFonts w:hint="default" w:ascii="Times New Roman" w:hAnsi="Times New Roman" w:cs="Times New Roman"/>
+                <w:sz w:val="24"/>
+                <w:szCs w:val="32"/>
+                <w:lang w:eastAsia="zh-CN"/>
+              </w:rPr>
+              <w:t>，</w:t>
+            </w:r>
+            <w:r>
+              <w:rPr>
+                <w:rFonts w:hint="default" w:ascii="Times New Roman" w:hAnsi="Times New Roman" w:cs="Times New Roman"/>
+                <w:sz w:val="24"/>
+                <w:szCs w:val="32"/>
+                <w:lang w:val="en-US" w:eastAsia="zh-CN"/>
+              </w:rPr>
+              <w:t>2016：89-105.</w:t>
+            </w:r>
+          </w:p>
+        </w:tc>
+      </w:tr>
+      <w:tr>
+        <w:tblPrEx>
+          <w:tblBorders>
+            <w:top w:val="none" w:color="auto" w:sz="0" w:space="0"/>
+            <w:left w:val="none" w:color="auto" w:sz="0" w:space="0"/>
+            <w:bottom w:val="none" w:color="auto" w:sz="0" w:space="0"/>
+            <w:right w:val="none" w:color="auto" w:sz="0" w:space="0"/>
+            <w:insideH w:val="none" w:color="auto" w:sz="0" w:space="0"/>
+            <w:insideV w:val="none" w:color="auto" w:sz="0" w:space="0"/>
+          </w:tblBorders>
+          <w:tblLayout w:type="fixed"/>
+          <w:tblCellMar>
+            <w:top w:w="0" w:type="dxa"/>
+            <w:left w:w="108" w:type="dxa"/>
+            <w:bottom w:w="0" w:type="dxa"/>
+            <w:right w:w="108" w:type="dxa"/>
+          </w:tblCellMar>
+        </w:tblPrEx>
+        <w:tc>
+          <w:tcPr>
+            <w:tcW w:w="632" w:type="dxa"/>
+            <w:vAlign w:val="top"/>
+          </w:tcPr>
+          <w:p>
+            <w:pPr>
+              <w:numPr>
+                <w:ilvl w:val="0"/>
+                <w:numId w:val="0"/>
+              </w:numPr>
+              <w:spacing w:line="240" w:lineRule="auto"/>
+              <w:jc w:val="right"/>
+              <w:rPr>
+                <w:rFonts w:hint="default" w:ascii="Times New Roman" w:hAnsi="Times New Roman" w:eastAsia="宋体" w:cs="Times New Roman"/>
+                <w:b w:val="0"/>
+                <w:i w:val="0"/>
+                <w:caps w:val="0"/>
+                <w:color w:val="000000"/>
+                <w:spacing w:val="0"/>
+                <w:sz w:val="24"/>
+                <w:szCs w:val="24"/>
+                <w:shd w:val="clear" w:color="auto" w:fill="FFFFFF"/>
+                <w:vertAlign w:val="baseline"/>
+                <w:lang w:val="en-US" w:eastAsia="zh-CN"/>
+              </w:rPr>
+            </w:pPr>
+            <w:r>
+              <w:rPr>
+                <w:rFonts w:hint="default" w:ascii="Times New Roman" w:hAnsi="Times New Roman" w:eastAsia="宋体" w:cs="Times New Roman"/>
+                <w:b w:val="0"/>
+                <w:i w:val="0"/>
+                <w:caps w:val="0"/>
+                <w:color w:val="000000"/>
+                <w:spacing w:val="0"/>
+                <w:sz w:val="24"/>
+                <w:szCs w:val="24"/>
+                <w:shd w:val="clear" w:color="auto" w:fill="FFFFFF"/>
+                <w:vertAlign w:val="baseline"/>
+                <w:lang w:val="en-US" w:eastAsia="zh-CN"/>
+              </w:rPr>
+              <w:t>[2]</w:t>
+            </w:r>
+          </w:p>
+        </w:tc>
+        <w:tc>
+          <w:tcPr>
+            <w:tcW w:w="7890" w:type="dxa"/>
+            <w:vAlign w:val="top"/>
+          </w:tcPr>
+          <w:p>
+            <w:pPr>
+              <w:numPr>
+                <w:ilvl w:val="0"/>
+                <w:numId w:val="0"/>
+              </w:numPr>
+              <w:spacing w:line="240" w:lineRule="auto"/>
+              <w:rPr>
+                <w:rFonts w:hint="default" w:ascii="Times New Roman" w:hAnsi="Times New Roman" w:eastAsia="宋体" w:cs="Times New Roman"/>
+                <w:b w:val="0"/>
+                <w:i w:val="0"/>
+                <w:caps w:val="0"/>
+                <w:color w:val="000000"/>
+                <w:spacing w:val="0"/>
+                <w:sz w:val="24"/>
+                <w:szCs w:val="24"/>
+                <w:shd w:val="clear" w:color="auto" w:fill="FFFFFF"/>
+                <w:vertAlign w:val="baseline"/>
+                <w:lang w:val="en-US" w:eastAsia="zh-CN"/>
+              </w:rPr>
+            </w:pPr>
+            <w:r>
+              <w:rPr>
+                <w:rFonts w:hint="default" w:ascii="Times New Roman" w:hAnsi="Times New Roman" w:eastAsia="宋体" w:cs="Times New Roman"/>
+                <w:b w:val="0"/>
+                <w:i w:val="0"/>
+                <w:caps w:val="0"/>
+                <w:color w:val="000000"/>
+                <w:spacing w:val="0"/>
+                <w:sz w:val="24"/>
+                <w:szCs w:val="24"/>
+                <w:shd w:val="clear" w:color="auto" w:fill="FFFFFF"/>
+                <w:vertAlign w:val="baseline"/>
+                <w:lang w:val="en-US" w:eastAsia="zh-CN"/>
+              </w:rPr>
+              <w:t>Nash,D.&amp;E,Gardner.Population Maven[J].HealtH Data Manag，2015，23（8）：36.</w:t>
+            </w:r>
+          </w:p>
+        </w:tc>
+      </w:tr>
+      <w:tr>
+        <w:tblPrEx>
+          <w:tblBorders>
+            <w:top w:val="none" w:color="auto" w:sz="0" w:space="0"/>
+            <w:left w:val="none" w:color="auto" w:sz="0" w:space="0"/>
+            <w:bottom w:val="none" w:color="auto" w:sz="0" w:space="0"/>
+            <w:right w:val="none" w:color="auto" w:sz="0" w:space="0"/>
+            <w:insideH w:val="none" w:color="auto" w:sz="0" w:space="0"/>
+            <w:insideV w:val="none" w:color="auto" w:sz="0" w:space="0"/>
+          </w:tblBorders>
+          <w:tblLayout w:type="fixed"/>
+          <w:tblCellMar>
+            <w:top w:w="0" w:type="dxa"/>
+            <w:left w:w="108" w:type="dxa"/>
+            <w:bottom w:w="0" w:type="dxa"/>
+            <w:right w:w="108" w:type="dxa"/>
+          </w:tblCellMar>
+        </w:tblPrEx>
+        <w:tc>
+          <w:tcPr>
+            <w:tcW w:w="632" w:type="dxa"/>
+            <w:vAlign w:val="top"/>
+          </w:tcPr>
+          <w:p>
+            <w:pPr>
+              <w:numPr>
+                <w:ilvl w:val="0"/>
+                <w:numId w:val="0"/>
+              </w:numPr>
+              <w:spacing w:line="240" w:lineRule="auto"/>
+              <w:jc w:val="right"/>
+              <w:rPr>
+                <w:rFonts w:hint="default" w:ascii="Times New Roman" w:hAnsi="Times New Roman" w:eastAsia="宋体" w:cs="Times New Roman"/>
+                <w:b w:val="0"/>
+                <w:i w:val="0"/>
+                <w:caps w:val="0"/>
+                <w:color w:val="000000"/>
+                <w:spacing w:val="0"/>
+                <w:sz w:val="24"/>
+                <w:szCs w:val="24"/>
+                <w:shd w:val="clear" w:color="auto" w:fill="FFFFFF"/>
+                <w:vertAlign w:val="baseline"/>
+                <w:lang w:val="en-US" w:eastAsia="zh-CN"/>
+              </w:rPr>
+            </w:pPr>
+            <w:r>
+              <w:rPr>
+                <w:rFonts w:hint="default" w:ascii="Times New Roman" w:hAnsi="Times New Roman" w:eastAsia="宋体" w:cs="Times New Roman"/>
+                <w:b w:val="0"/>
+                <w:i w:val="0"/>
+                <w:caps w:val="0"/>
+                <w:color w:val="000000"/>
+                <w:spacing w:val="0"/>
+                <w:sz w:val="24"/>
+                <w:szCs w:val="24"/>
+                <w:shd w:val="clear" w:color="auto" w:fill="FFFFFF"/>
+                <w:vertAlign w:val="baseline"/>
+                <w:lang w:val="en-US" w:eastAsia="zh-CN"/>
+              </w:rPr>
+              <w:t>[3]</w:t>
+            </w:r>
+          </w:p>
+        </w:tc>
+        <w:tc>
+          <w:tcPr>
+            <w:tcW w:w="7890" w:type="dxa"/>
+            <w:vAlign w:val="top"/>
+          </w:tcPr>
+          <w:p>
+            <w:pPr>
+              <w:numPr>
+                <w:ilvl w:val="0"/>
+                <w:numId w:val="0"/>
+              </w:numPr>
+              <w:spacing w:line="240" w:lineRule="auto"/>
+              <w:rPr>
+                <w:rFonts w:hint="default" w:ascii="Times New Roman" w:hAnsi="Times New Roman" w:eastAsia="宋体" w:cs="Times New Roman"/>
+                <w:b w:val="0"/>
+                <w:i w:val="0"/>
+                <w:caps w:val="0"/>
+                <w:color w:val="000000"/>
+                <w:spacing w:val="0"/>
+                <w:sz w:val="24"/>
+                <w:szCs w:val="24"/>
+                <w:shd w:val="clear" w:color="auto" w:fill="FFFFFF"/>
+                <w:vertAlign w:val="baseline"/>
+                <w:lang w:val="en-US" w:eastAsia="zh-CN"/>
+              </w:rPr>
+            </w:pPr>
+            <w:r>
+              <w:rPr>
+                <w:rFonts w:hint="default" w:ascii="Times New Roman" w:hAnsi="Times New Roman" w:eastAsia="宋体" w:cs="Times New Roman"/>
+                <w:b w:val="0"/>
+                <w:i w:val="0"/>
+                <w:caps w:val="0"/>
+                <w:color w:val="000000"/>
+                <w:spacing w:val="0"/>
+                <w:sz w:val="24"/>
+                <w:szCs w:val="24"/>
+                <w:shd w:val="clear" w:color="auto" w:fill="FFFFFF"/>
+                <w:vertAlign w:val="baseline"/>
+                <w:lang w:val="en-US" w:eastAsia="zh-CN"/>
+              </w:rPr>
+              <w:t>Kwong,D.Get Coding!:Learn HTML,CSS,and JavaScript and Build a Website,APP,and Game[j].School Library Journal，2017，63（7）：106.</w:t>
+            </w:r>
+          </w:p>
+        </w:tc>
+      </w:tr>
+      <w:tr>
+        <w:tblPrEx>
+          <w:tblBorders>
+            <w:top w:val="none" w:color="auto" w:sz="0" w:space="0"/>
+            <w:left w:val="none" w:color="auto" w:sz="0" w:space="0"/>
+            <w:bottom w:val="none" w:color="auto" w:sz="0" w:space="0"/>
+            <w:right w:val="none" w:color="auto" w:sz="0" w:space="0"/>
+            <w:insideH w:val="none" w:color="auto" w:sz="0" w:space="0"/>
+            <w:insideV w:val="none" w:color="auto" w:sz="0" w:space="0"/>
+          </w:tblBorders>
+          <w:tblLayout w:type="fixed"/>
+          <w:tblCellMar>
+            <w:top w:w="0" w:type="dxa"/>
+            <w:left w:w="108" w:type="dxa"/>
+            <w:bottom w:w="0" w:type="dxa"/>
+            <w:right w:w="108" w:type="dxa"/>
+          </w:tblCellMar>
+        </w:tblPrEx>
+        <w:tc>
+          <w:tcPr>
+            <w:tcW w:w="632" w:type="dxa"/>
+            <w:vAlign w:val="top"/>
+          </w:tcPr>
+          <w:p>
+            <w:pPr>
+              <w:numPr>
+                <w:ilvl w:val="0"/>
+                <w:numId w:val="0"/>
+              </w:numPr>
+              <w:spacing w:line="240" w:lineRule="auto"/>
+              <w:jc w:val="right"/>
+              <w:rPr>
+                <w:rFonts w:hint="default" w:ascii="Times New Roman" w:hAnsi="Times New Roman" w:eastAsia="宋体" w:cs="Times New Roman"/>
+                <w:b w:val="0"/>
+                <w:i w:val="0"/>
+                <w:caps w:val="0"/>
+                <w:color w:val="000000"/>
+                <w:spacing w:val="0"/>
+                <w:sz w:val="24"/>
+                <w:szCs w:val="24"/>
+                <w:shd w:val="clear" w:color="auto" w:fill="FFFFFF"/>
+                <w:vertAlign w:val="baseline"/>
+                <w:lang w:val="en-US" w:eastAsia="zh-CN"/>
+              </w:rPr>
+            </w:pPr>
+            <w:r>
+              <w:rPr>
+                <w:rFonts w:hint="default" w:ascii="Times New Roman" w:hAnsi="Times New Roman" w:eastAsia="宋体" w:cs="Times New Roman"/>
+                <w:b w:val="0"/>
+                <w:i w:val="0"/>
+                <w:caps w:val="0"/>
+                <w:color w:val="000000"/>
+                <w:spacing w:val="0"/>
+                <w:sz w:val="24"/>
+                <w:szCs w:val="24"/>
+                <w:shd w:val="clear" w:color="auto" w:fill="FFFFFF"/>
+                <w:vertAlign w:val="baseline"/>
+                <w:lang w:val="en-US" w:eastAsia="zh-CN"/>
+              </w:rPr>
+              <w:t>[4]</w:t>
+            </w:r>
+          </w:p>
+        </w:tc>
+        <w:tc>
+          <w:tcPr>
+            <w:tcW w:w="7890" w:type="dxa"/>
+            <w:vAlign w:val="top"/>
+          </w:tcPr>
+          <w:p>
+            <w:pPr>
+              <w:numPr>
+                <w:ilvl w:val="0"/>
+                <w:numId w:val="0"/>
+              </w:numPr>
+              <w:spacing w:line="240" w:lineRule="auto"/>
+              <w:rPr>
+                <w:rFonts w:hint="default" w:ascii="Times New Roman" w:hAnsi="Times New Roman" w:eastAsia="宋体" w:cs="Times New Roman"/>
+                <w:b w:val="0"/>
+                <w:i w:val="0"/>
+                <w:caps w:val="0"/>
+                <w:color w:val="000000"/>
+                <w:spacing w:val="0"/>
+                <w:sz w:val="24"/>
+                <w:szCs w:val="24"/>
+                <w:shd w:val="clear" w:color="auto" w:fill="FFFFFF"/>
+                <w:vertAlign w:val="baseline"/>
+                <w:lang w:val="en-US" w:eastAsia="zh-CN"/>
+              </w:rPr>
+            </w:pPr>
+            <w:r>
+              <w:rPr>
+                <w:rFonts w:hint="default" w:ascii="Times New Roman" w:hAnsi="Times New Roman" w:eastAsia="宋体" w:cs="Times New Roman"/>
+                <w:b w:val="0"/>
+                <w:i w:val="0"/>
+                <w:caps w:val="0"/>
+                <w:color w:val="000000"/>
+                <w:spacing w:val="0"/>
+                <w:sz w:val="24"/>
+                <w:szCs w:val="24"/>
+                <w:shd w:val="clear" w:color="auto" w:fill="FFFFFF"/>
+                <w:lang w:val="en-US" w:eastAsia="zh-CN"/>
+              </w:rPr>
+              <w:t>周望德. 城市绿色蔬配送管理浅析[J]. 商, 2014(6):209-209</w:t>
+            </w:r>
+            <w:r>
+              <w:rPr>
+                <w:rFonts w:hint="default" w:ascii="Times New Roman" w:hAnsi="Times New Roman" w:eastAsia="宋体" w:cs="Times New Roman"/>
+                <w:b w:val="0"/>
+                <w:i w:val="0"/>
+                <w:caps w:val="0"/>
+                <w:color w:val="000000"/>
+                <w:spacing w:val="0"/>
+                <w:sz w:val="24"/>
+                <w:szCs w:val="24"/>
+                <w:shd w:val="clear" w:color="auto" w:fill="FFFFFF"/>
+              </w:rPr>
+              <w:t>.</w:t>
+            </w:r>
+          </w:p>
+        </w:tc>
+      </w:tr>
+      <w:tr>
+        <w:tblPrEx>
+          <w:tblBorders>
+            <w:top w:val="none" w:color="auto" w:sz="0" w:space="0"/>
+            <w:left w:val="none" w:color="auto" w:sz="0" w:space="0"/>
+            <w:bottom w:val="none" w:color="auto" w:sz="0" w:space="0"/>
+            <w:right w:val="none" w:color="auto" w:sz="0" w:space="0"/>
+            <w:insideH w:val="none" w:color="auto" w:sz="0" w:space="0"/>
+            <w:insideV w:val="none" w:color="auto" w:sz="0" w:space="0"/>
+          </w:tblBorders>
+          <w:tblLayout w:type="fixed"/>
+          <w:tblCellMar>
+            <w:top w:w="0" w:type="dxa"/>
+            <w:left w:w="108" w:type="dxa"/>
+            <w:bottom w:w="0" w:type="dxa"/>
+            <w:right w:w="108" w:type="dxa"/>
+          </w:tblCellMar>
+        </w:tblPrEx>
+        <w:tc>
+          <w:tcPr>
+            <w:tcW w:w="632" w:type="dxa"/>
+            <w:vAlign w:val="top"/>
+          </w:tcPr>
+          <w:p>
+            <w:pPr>
+              <w:numPr>
+                <w:ilvl w:val="0"/>
+                <w:numId w:val="0"/>
+              </w:numPr>
+              <w:spacing w:line="240" w:lineRule="auto"/>
+              <w:jc w:val="right"/>
+              <w:rPr>
+                <w:rFonts w:hint="default" w:ascii="Times New Roman" w:hAnsi="Times New Roman" w:eastAsia="宋体" w:cs="Times New Roman"/>
+                <w:b w:val="0"/>
+                <w:i w:val="0"/>
+                <w:caps w:val="0"/>
+                <w:color w:val="000000"/>
+                <w:spacing w:val="0"/>
+                <w:sz w:val="24"/>
+                <w:szCs w:val="24"/>
+                <w:shd w:val="clear" w:color="auto" w:fill="FFFFFF"/>
+                <w:vertAlign w:val="baseline"/>
+                <w:lang w:val="en-US" w:eastAsia="zh-CN"/>
+              </w:rPr>
+            </w:pPr>
+            <w:r>
+              <w:rPr>
+                <w:rFonts w:hint="default" w:ascii="Times New Roman" w:hAnsi="Times New Roman" w:eastAsia="宋体" w:cs="Times New Roman"/>
+                <w:b w:val="0"/>
+                <w:i w:val="0"/>
+                <w:caps w:val="0"/>
+                <w:color w:val="000000"/>
+                <w:spacing w:val="0"/>
+                <w:sz w:val="24"/>
+                <w:szCs w:val="24"/>
+                <w:shd w:val="clear" w:color="auto" w:fill="FFFFFF"/>
+                <w:vertAlign w:val="baseline"/>
+                <w:lang w:val="en-US" w:eastAsia="zh-CN"/>
+              </w:rPr>
+              <w:t>[5]</w:t>
+            </w:r>
+          </w:p>
+        </w:tc>
+        <w:tc>
+          <w:tcPr>
+            <w:tcW w:w="7890" w:type="dxa"/>
+            <w:vAlign w:val="top"/>
+          </w:tcPr>
+          <w:p>
+            <w:pPr>
+              <w:numPr>
+                <w:ilvl w:val="0"/>
+                <w:numId w:val="0"/>
+              </w:numPr>
+              <w:spacing w:line="240" w:lineRule="auto"/>
+              <w:rPr>
+                <w:rFonts w:hint="default" w:ascii="Times New Roman" w:hAnsi="Times New Roman" w:eastAsia="宋体" w:cs="Times New Roman"/>
+                <w:b w:val="0"/>
+                <w:i w:val="0"/>
+                <w:caps w:val="0"/>
+                <w:color w:val="000000"/>
+                <w:spacing w:val="0"/>
+                <w:sz w:val="24"/>
+                <w:szCs w:val="24"/>
+                <w:shd w:val="clear" w:color="auto" w:fill="FFFFFF"/>
+                <w:vertAlign w:val="baseline"/>
+                <w:lang w:val="en-US" w:eastAsia="zh-CN"/>
+              </w:rPr>
+            </w:pPr>
+            <w:r>
+              <w:rPr>
+                <w:rFonts w:hint="default" w:ascii="Times New Roman" w:hAnsi="Times New Roman" w:eastAsia="宋体" w:cs="Times New Roman"/>
+                <w:b w:val="0"/>
+                <w:i w:val="0"/>
+                <w:caps w:val="0"/>
+                <w:color w:val="000000"/>
+                <w:spacing w:val="0"/>
+                <w:sz w:val="24"/>
+                <w:szCs w:val="24"/>
+                <w:shd w:val="clear" w:color="auto" w:fill="FFFFFF"/>
+                <w:vertAlign w:val="baseline"/>
+                <w:lang w:val="en-US" w:eastAsia="zh-CN"/>
+              </w:rPr>
+              <w:t>汪云飞，Java EE开发的颠覆者：Spring Boot实战[M].北京：电子工业出版社，2016.</w:t>
+            </w:r>
+          </w:p>
+        </w:tc>
+      </w:tr>
+      <w:tr>
+        <w:tblPrEx>
+          <w:tblBorders>
+            <w:top w:val="none" w:color="auto" w:sz="0" w:space="0"/>
+            <w:left w:val="none" w:color="auto" w:sz="0" w:space="0"/>
+            <w:bottom w:val="none" w:color="auto" w:sz="0" w:space="0"/>
+            <w:right w:val="none" w:color="auto" w:sz="0" w:space="0"/>
+            <w:insideH w:val="none" w:color="auto" w:sz="0" w:space="0"/>
+            <w:insideV w:val="none" w:color="auto" w:sz="0" w:space="0"/>
+          </w:tblBorders>
+          <w:tblLayout w:type="fixed"/>
+          <w:tblCellMar>
+            <w:top w:w="0" w:type="dxa"/>
+            <w:left w:w="108" w:type="dxa"/>
+            <w:bottom w:w="0" w:type="dxa"/>
+            <w:right w:w="108" w:type="dxa"/>
+          </w:tblCellMar>
+        </w:tblPrEx>
+        <w:tc>
+          <w:tcPr>
+            <w:tcW w:w="632" w:type="dxa"/>
+            <w:vAlign w:val="top"/>
+          </w:tcPr>
+          <w:p>
+            <w:pPr>
+              <w:numPr>
+                <w:ilvl w:val="0"/>
+                <w:numId w:val="0"/>
+              </w:numPr>
+              <w:spacing w:line="240" w:lineRule="auto"/>
+              <w:jc w:val="right"/>
+              <w:rPr>
+                <w:rFonts w:hint="default" w:ascii="Times New Roman" w:hAnsi="Times New Roman" w:eastAsia="宋体" w:cs="Times New Roman"/>
+                <w:b w:val="0"/>
+                <w:i w:val="0"/>
+                <w:caps w:val="0"/>
+                <w:color w:val="000000"/>
+                <w:spacing w:val="0"/>
+                <w:sz w:val="24"/>
+                <w:szCs w:val="24"/>
+                <w:shd w:val="clear" w:color="auto" w:fill="FFFFFF"/>
+                <w:vertAlign w:val="baseline"/>
+                <w:lang w:val="en-US" w:eastAsia="zh-CN"/>
+              </w:rPr>
+            </w:pPr>
+            <w:r>
+              <w:rPr>
+                <w:rFonts w:hint="default" w:ascii="Times New Roman" w:hAnsi="Times New Roman" w:eastAsia="宋体" w:cs="Times New Roman"/>
+                <w:b w:val="0"/>
+                <w:i w:val="0"/>
+                <w:caps w:val="0"/>
+                <w:color w:val="000000"/>
+                <w:spacing w:val="0"/>
+                <w:sz w:val="24"/>
+                <w:szCs w:val="24"/>
+                <w:shd w:val="clear" w:color="auto" w:fill="FFFFFF"/>
+                <w:vertAlign w:val="baseline"/>
+                <w:lang w:val="en-US" w:eastAsia="zh-CN"/>
+              </w:rPr>
+              <w:t>[6]</w:t>
+            </w:r>
+          </w:p>
+        </w:tc>
+        <w:tc>
+          <w:tcPr>
+            <w:tcW w:w="7890" w:type="dxa"/>
+            <w:vAlign w:val="top"/>
+          </w:tcPr>
+          <w:p>
+            <w:pPr>
+              <w:numPr>
+                <w:ilvl w:val="0"/>
+                <w:numId w:val="0"/>
+              </w:numPr>
+              <w:spacing w:line="240" w:lineRule="auto"/>
+              <w:rPr>
+                <w:rFonts w:hint="default" w:ascii="Times New Roman" w:hAnsi="Times New Roman" w:eastAsia="宋体" w:cs="Times New Roman"/>
+                <w:b w:val="0"/>
+                <w:i w:val="0"/>
+                <w:caps w:val="0"/>
+                <w:color w:val="000000"/>
+                <w:spacing w:val="0"/>
+                <w:sz w:val="24"/>
+                <w:szCs w:val="24"/>
+                <w:shd w:val="clear" w:color="auto" w:fill="FFFFFF"/>
+                <w:vertAlign w:val="baseline"/>
+                <w:lang w:val="en-US" w:eastAsia="zh-CN"/>
+              </w:rPr>
+            </w:pPr>
+            <w:r>
+              <w:rPr>
+                <w:rFonts w:hint="default" w:ascii="Times New Roman" w:hAnsi="Times New Roman" w:eastAsia="宋体" w:cs="Times New Roman"/>
+                <w:b w:val="0"/>
+                <w:i w:val="0"/>
+                <w:caps w:val="0"/>
+                <w:color w:val="000000"/>
+                <w:spacing w:val="0"/>
+                <w:sz w:val="24"/>
+                <w:szCs w:val="24"/>
+                <w:shd w:val="clear" w:color="auto" w:fill="FFFFFF"/>
+                <w:lang w:val="en-US" w:eastAsia="zh-CN"/>
+              </w:rPr>
+              <w:t>王云，郭外萍，陈承欢等．Web项目中的SQL注入问题研究与防范方法．计算机工程与设计, 2010; 31(5) : 976-978.</w:t>
+            </w:r>
+          </w:p>
+        </w:tc>
+      </w:tr>
+      <w:tr>
+        <w:tblPrEx>
+          <w:tblBorders>
+            <w:top w:val="none" w:color="auto" w:sz="0" w:space="0"/>
+            <w:left w:val="none" w:color="auto" w:sz="0" w:space="0"/>
+            <w:bottom w:val="none" w:color="auto" w:sz="0" w:space="0"/>
+            <w:right w:val="none" w:color="auto" w:sz="0" w:space="0"/>
+            <w:insideH w:val="none" w:color="auto" w:sz="0" w:space="0"/>
+            <w:insideV w:val="none" w:color="auto" w:sz="0" w:space="0"/>
+          </w:tblBorders>
+          <w:tblLayout w:type="fixed"/>
+          <w:tblCellMar>
+            <w:top w:w="0" w:type="dxa"/>
+            <w:left w:w="108" w:type="dxa"/>
+            <w:bottom w:w="0" w:type="dxa"/>
+            <w:right w:w="108" w:type="dxa"/>
+          </w:tblCellMar>
+        </w:tblPrEx>
+        <w:tc>
+          <w:tcPr>
+            <w:tcW w:w="632" w:type="dxa"/>
+            <w:vAlign w:val="top"/>
+          </w:tcPr>
+          <w:p>
+            <w:pPr>
+              <w:numPr>
+                <w:ilvl w:val="0"/>
+                <w:numId w:val="0"/>
+              </w:numPr>
+              <w:spacing w:line="240" w:lineRule="auto"/>
+              <w:jc w:val="right"/>
+              <w:rPr>
+                <w:rFonts w:hint="default" w:ascii="Times New Roman" w:hAnsi="Times New Roman" w:eastAsia="宋体" w:cs="Times New Roman"/>
+                <w:b w:val="0"/>
+                <w:i w:val="0"/>
+                <w:caps w:val="0"/>
+                <w:color w:val="000000"/>
+                <w:spacing w:val="0"/>
+                <w:sz w:val="24"/>
+                <w:szCs w:val="24"/>
+                <w:shd w:val="clear" w:color="auto" w:fill="FFFFFF"/>
+                <w:vertAlign w:val="baseline"/>
+                <w:lang w:val="en-US" w:eastAsia="zh-CN"/>
+              </w:rPr>
+            </w:pPr>
+            <w:r>
+              <w:rPr>
+                <w:rFonts w:hint="default" w:ascii="Times New Roman" w:hAnsi="Times New Roman" w:eastAsia="宋体" w:cs="Times New Roman"/>
+                <w:b w:val="0"/>
+                <w:i w:val="0"/>
+                <w:caps w:val="0"/>
+                <w:color w:val="000000"/>
+                <w:spacing w:val="0"/>
+                <w:sz w:val="24"/>
+                <w:szCs w:val="24"/>
+                <w:shd w:val="clear" w:color="auto" w:fill="FFFFFF"/>
+                <w:vertAlign w:val="baseline"/>
+                <w:lang w:val="en-US" w:eastAsia="zh-CN"/>
+              </w:rPr>
+              <w:t>[7]</w:t>
+            </w:r>
+          </w:p>
+        </w:tc>
+        <w:tc>
+          <w:tcPr>
+            <w:tcW w:w="7890" w:type="dxa"/>
+            <w:vAlign w:val="top"/>
+          </w:tcPr>
+          <w:p>
+            <w:pPr>
+              <w:numPr>
+                <w:ilvl w:val="0"/>
+                <w:numId w:val="0"/>
+              </w:numPr>
+              <w:spacing w:line="240" w:lineRule="auto"/>
+              <w:rPr>
+                <w:rFonts w:hint="default" w:ascii="Times New Roman" w:hAnsi="Times New Roman" w:eastAsia="宋体" w:cs="Times New Roman"/>
+                <w:b w:val="0"/>
+                <w:i w:val="0"/>
+                <w:caps w:val="0"/>
+                <w:color w:val="000000"/>
+                <w:spacing w:val="0"/>
+                <w:sz w:val="24"/>
+                <w:szCs w:val="24"/>
+                <w:shd w:val="clear" w:color="auto" w:fill="FFFFFF"/>
+                <w:vertAlign w:val="baseline"/>
+                <w:lang w:val="en-US" w:eastAsia="zh-CN"/>
+              </w:rPr>
+            </w:pPr>
+            <w:r>
+              <w:rPr>
+                <w:rFonts w:hint="default" w:ascii="Times New Roman" w:hAnsi="Times New Roman" w:eastAsia="宋体" w:cs="Times New Roman"/>
+                <w:b w:val="0"/>
+                <w:i w:val="0"/>
+                <w:caps w:val="0"/>
+                <w:color w:val="000000"/>
+                <w:spacing w:val="0"/>
+                <w:sz w:val="24"/>
+                <w:szCs w:val="24"/>
+                <w:shd w:val="clear" w:color="auto" w:fill="FFFFFF"/>
+                <w:vertAlign w:val="baseline"/>
+                <w:lang w:val="en-US" w:eastAsia="zh-CN"/>
+              </w:rPr>
+              <w:t>杨家炜.基于Spring Boot的web设计与实现[J].轻工科技，2016，（7）：86-89.</w:t>
+            </w:r>
+          </w:p>
+        </w:tc>
+      </w:tr>
+      <w:tr>
+        <w:tblPrEx>
+          <w:tblBorders>
+            <w:top w:val="none" w:color="auto" w:sz="0" w:space="0"/>
+            <w:left w:val="none" w:color="auto" w:sz="0" w:space="0"/>
+            <w:bottom w:val="none" w:color="auto" w:sz="0" w:space="0"/>
+            <w:right w:val="none" w:color="auto" w:sz="0" w:space="0"/>
+            <w:insideH w:val="none" w:color="auto" w:sz="0" w:space="0"/>
+            <w:insideV w:val="none" w:color="auto" w:sz="0" w:space="0"/>
+          </w:tblBorders>
+          <w:tblLayout w:type="fixed"/>
+          <w:tblCellMar>
+            <w:top w:w="0" w:type="dxa"/>
+            <w:left w:w="108" w:type="dxa"/>
+            <w:bottom w:w="0" w:type="dxa"/>
+            <w:right w:w="108" w:type="dxa"/>
+          </w:tblCellMar>
+        </w:tblPrEx>
+        <w:tc>
+          <w:tcPr>
+            <w:tcW w:w="632" w:type="dxa"/>
+            <w:vAlign w:val="top"/>
+          </w:tcPr>
+          <w:p>
+            <w:pPr>
+              <w:numPr>
+                <w:ilvl w:val="0"/>
+                <w:numId w:val="0"/>
+              </w:numPr>
+              <w:spacing w:line="240" w:lineRule="auto"/>
+              <w:jc w:val="right"/>
+              <w:rPr>
+                <w:rFonts w:hint="default" w:ascii="Times New Roman" w:hAnsi="Times New Roman" w:eastAsia="宋体" w:cs="Times New Roman"/>
+                <w:b w:val="0"/>
+                <w:i w:val="0"/>
+                <w:caps w:val="0"/>
+                <w:color w:val="000000"/>
+                <w:spacing w:val="0"/>
+                <w:sz w:val="24"/>
+                <w:szCs w:val="24"/>
+                <w:shd w:val="clear" w:color="auto" w:fill="FFFFFF"/>
+                <w:vertAlign w:val="baseline"/>
+                <w:lang w:val="en-US" w:eastAsia="zh-CN"/>
+              </w:rPr>
+            </w:pPr>
+            <w:r>
+              <w:rPr>
+                <w:rFonts w:hint="default" w:ascii="Times New Roman" w:hAnsi="Times New Roman" w:eastAsia="宋体" w:cs="Times New Roman"/>
+                <w:b w:val="0"/>
+                <w:i w:val="0"/>
+                <w:caps w:val="0"/>
+                <w:color w:val="000000"/>
+                <w:spacing w:val="0"/>
+                <w:sz w:val="24"/>
+                <w:szCs w:val="24"/>
+                <w:shd w:val="clear" w:color="auto" w:fill="FFFFFF"/>
+                <w:vertAlign w:val="baseline"/>
+                <w:lang w:val="en-US" w:eastAsia="zh-CN"/>
+              </w:rPr>
+              <w:t>[8]</w:t>
+            </w:r>
+          </w:p>
+        </w:tc>
+        <w:tc>
+          <w:tcPr>
+            <w:tcW w:w="7890" w:type="dxa"/>
+            <w:vAlign w:val="top"/>
+          </w:tcPr>
+          <w:p>
+            <w:pPr>
+              <w:pStyle w:val="16"/>
+              <w:spacing w:line="240" w:lineRule="auto"/>
+              <w:ind w:left="0" w:leftChars="0" w:firstLine="0" w:firstLineChars="0"/>
+              <w:rPr>
+                <w:rFonts w:hint="default" w:ascii="Times New Roman" w:hAnsi="Times New Roman" w:eastAsia="宋体" w:cs="Times New Roman"/>
+                <w:b w:val="0"/>
+                <w:i w:val="0"/>
+                <w:caps w:val="0"/>
+                <w:color w:val="000000"/>
+                <w:spacing w:val="0"/>
+                <w:sz w:val="24"/>
+                <w:szCs w:val="24"/>
+                <w:shd w:val="clear" w:color="auto" w:fill="FFFFFF"/>
+                <w:vertAlign w:val="baseline"/>
+                <w:lang w:val="en-US" w:eastAsia="zh-CN"/>
+              </w:rPr>
+            </w:pPr>
+            <w:r>
+              <w:rPr>
+                <w:rFonts w:hint="default" w:ascii="Times New Roman" w:hAnsi="Times New Roman" w:cs="Times New Roman"/>
+              </w:rPr>
+              <w:t>王永和,张劲松,邓安明,周智勋.</w:t>
+            </w:r>
+            <w:r>
+              <w:rPr>
+                <w:rFonts w:hint="default" w:ascii="Times New Roman" w:hAnsi="Times New Roman" w:cs="Times New Roman"/>
+              </w:rPr>
+              <w:fldChar w:fldCharType="begin"/>
+            </w:r>
+            <w:r>
+              <w:rPr>
+                <w:rFonts w:hint="default" w:ascii="Times New Roman" w:hAnsi="Times New Roman" w:cs="Times New Roman"/>
+              </w:rPr>
+              <w:instrText xml:space="preserve"> HYPERLINK "http://kns.cnki.net/kcms/detail/detail.aspx?filename=HBYD201610046&amp;dbcode=CJFD&amp;dbname=CJFD2016&amp;v=" \t "http://kns.cnki.net/KCMS/detail/kcmstarget" </w:instrText>
+            </w:r>
+            <w:r>
+              <w:rPr>
+                <w:rFonts w:hint="default" w:ascii="Times New Roman" w:hAnsi="Times New Roman" w:cs="Times New Roman"/>
+              </w:rPr>
+              <w:fldChar w:fldCharType="separate"/>
+            </w:r>
+            <w:r>
+              <w:rPr>
+                <w:rFonts w:hint="default" w:ascii="Times New Roman" w:hAnsi="Times New Roman" w:cs="Times New Roman"/>
+              </w:rPr>
+              <w:t>Spring Boot研究和应用</w:t>
+            </w:r>
+            <w:r>
+              <w:rPr>
+                <w:rFonts w:hint="default" w:ascii="Times New Roman" w:hAnsi="Times New Roman" w:cs="Times New Roman"/>
+              </w:rPr>
+              <w:fldChar w:fldCharType="end"/>
+            </w:r>
+            <w:r>
+              <w:rPr>
+                <w:rFonts w:hint="default" w:ascii="Times New Roman" w:hAnsi="Times New Roman" w:cs="Times New Roman"/>
+              </w:rPr>
+              <w:t>[J].信息信. 2016(10)</w:t>
+            </w:r>
+            <w:r>
+              <w:rPr>
+                <w:rFonts w:hint="default" w:ascii="Times New Roman" w:hAnsi="Times New Roman" w:cs="Times New Roman"/>
+                <w:lang w:val="en-US" w:eastAsia="zh-CN"/>
+              </w:rPr>
+              <w:t>.</w:t>
+            </w:r>
+          </w:p>
+        </w:tc>
+      </w:tr>
+      <w:tr>
+        <w:tblPrEx>
+          <w:tblBorders>
+            <w:top w:val="none" w:color="auto" w:sz="0" w:space="0"/>
+            <w:left w:val="none" w:color="auto" w:sz="0" w:space="0"/>
+            <w:bottom w:val="none" w:color="auto" w:sz="0" w:space="0"/>
+            <w:right w:val="none" w:color="auto" w:sz="0" w:space="0"/>
+            <w:insideH w:val="none" w:color="auto" w:sz="0" w:space="0"/>
+            <w:insideV w:val="none" w:color="auto" w:sz="0" w:space="0"/>
+          </w:tblBorders>
+          <w:tblLayout w:type="fixed"/>
+          <w:tblCellMar>
+            <w:top w:w="0" w:type="dxa"/>
+            <w:left w:w="108" w:type="dxa"/>
+            <w:bottom w:w="0" w:type="dxa"/>
+            <w:right w:w="108" w:type="dxa"/>
+          </w:tblCellMar>
+        </w:tblPrEx>
+        <w:tc>
+          <w:tcPr>
+            <w:tcW w:w="632" w:type="dxa"/>
+            <w:vAlign w:val="top"/>
+          </w:tcPr>
+          <w:p>
+            <w:pPr>
+              <w:numPr>
+                <w:ilvl w:val="0"/>
+                <w:numId w:val="0"/>
+              </w:numPr>
+              <w:spacing w:line="240" w:lineRule="auto"/>
+              <w:jc w:val="right"/>
+              <w:rPr>
+                <w:rFonts w:hint="default" w:ascii="Times New Roman" w:hAnsi="Times New Roman" w:eastAsia="宋体" w:cs="Times New Roman"/>
+                <w:b w:val="0"/>
+                <w:i w:val="0"/>
+                <w:caps w:val="0"/>
+                <w:color w:val="000000"/>
+                <w:spacing w:val="0"/>
+                <w:sz w:val="24"/>
+                <w:szCs w:val="24"/>
+                <w:shd w:val="clear" w:color="auto" w:fill="FFFFFF"/>
+                <w:vertAlign w:val="baseline"/>
+                <w:lang w:val="en-US" w:eastAsia="zh-CN"/>
+              </w:rPr>
+            </w:pPr>
+            <w:r>
+              <w:rPr>
+                <w:rFonts w:hint="default" w:ascii="Times New Roman" w:hAnsi="Times New Roman" w:eastAsia="宋体" w:cs="Times New Roman"/>
+                <w:b w:val="0"/>
+                <w:i w:val="0"/>
+                <w:caps w:val="0"/>
+                <w:color w:val="000000"/>
+                <w:spacing w:val="0"/>
+                <w:sz w:val="24"/>
+                <w:szCs w:val="24"/>
+                <w:shd w:val="clear" w:color="auto" w:fill="FFFFFF"/>
+                <w:vertAlign w:val="baseline"/>
+                <w:lang w:val="en-US" w:eastAsia="zh-CN"/>
+              </w:rPr>
+              <w:t>[9]</w:t>
+            </w:r>
+          </w:p>
+        </w:tc>
+        <w:tc>
+          <w:tcPr>
+            <w:tcW w:w="7890" w:type="dxa"/>
+            <w:vAlign w:val="top"/>
+          </w:tcPr>
+          <w:p>
+            <w:pPr>
+              <w:numPr>
+                <w:ilvl w:val="0"/>
+                <w:numId w:val="0"/>
+              </w:numPr>
+              <w:spacing w:line="240" w:lineRule="auto"/>
+              <w:rPr>
+                <w:rFonts w:hint="default" w:ascii="Times New Roman" w:hAnsi="Times New Roman" w:eastAsia="宋体" w:cs="Times New Roman"/>
+                <w:b w:val="0"/>
+                <w:i w:val="0"/>
+                <w:caps w:val="0"/>
+                <w:color w:val="000000"/>
+                <w:spacing w:val="0"/>
+                <w:sz w:val="24"/>
+                <w:szCs w:val="24"/>
+                <w:shd w:val="clear" w:color="auto" w:fill="FFFFFF"/>
+                <w:lang w:val="en-US" w:eastAsia="zh-CN"/>
+              </w:rPr>
+            </w:pPr>
+            <w:r>
+              <w:rPr>
+                <w:rFonts w:hint="default" w:ascii="Times New Roman" w:hAnsi="Times New Roman" w:eastAsia="宋体" w:cs="Times New Roman"/>
+                <w:b w:val="0"/>
+                <w:i w:val="0"/>
+                <w:caps w:val="0"/>
+                <w:color w:val="000000"/>
+                <w:spacing w:val="0"/>
+                <w:sz w:val="24"/>
+                <w:szCs w:val="24"/>
+                <w:shd w:val="clear" w:color="auto" w:fill="FFFFFF"/>
+                <w:lang w:val="en-US" w:eastAsia="zh-CN"/>
+              </w:rPr>
+              <w:t>屈武江．基于Ajax技术的ASP.NET数据分页．计算机系统应用, 2013; 09(129) : 154-159.</w:t>
+            </w:r>
+          </w:p>
+        </w:tc>
+      </w:tr>
+      <w:tr>
+        <w:tblPrEx>
+          <w:tblBorders>
+            <w:top w:val="none" w:color="auto" w:sz="0" w:space="0"/>
+            <w:left w:val="none" w:color="auto" w:sz="0" w:space="0"/>
+            <w:bottom w:val="none" w:color="auto" w:sz="0" w:space="0"/>
+            <w:right w:val="none" w:color="auto" w:sz="0" w:space="0"/>
+            <w:insideH w:val="none" w:color="auto" w:sz="0" w:space="0"/>
+            <w:insideV w:val="none" w:color="auto" w:sz="0" w:space="0"/>
+          </w:tblBorders>
+          <w:tblLayout w:type="fixed"/>
+          <w:tblCellMar>
+            <w:top w:w="0" w:type="dxa"/>
+            <w:left w:w="108" w:type="dxa"/>
+            <w:bottom w:w="0" w:type="dxa"/>
+            <w:right w:w="108" w:type="dxa"/>
+          </w:tblCellMar>
+        </w:tblPrEx>
+        <w:tc>
+          <w:tcPr>
+            <w:tcW w:w="632" w:type="dxa"/>
+            <w:vAlign w:val="top"/>
+          </w:tcPr>
+          <w:p>
+            <w:pPr>
+              <w:numPr>
+                <w:ilvl w:val="0"/>
+                <w:numId w:val="0"/>
+              </w:numPr>
+              <w:spacing w:line="240" w:lineRule="auto"/>
+              <w:jc w:val="right"/>
+              <w:rPr>
+                <w:rFonts w:hint="default" w:ascii="Times New Roman" w:hAnsi="Times New Roman" w:eastAsia="宋体" w:cs="Times New Roman"/>
+                <w:b w:val="0"/>
+                <w:i w:val="0"/>
+                <w:caps w:val="0"/>
+                <w:color w:val="000000"/>
+                <w:spacing w:val="0"/>
+                <w:sz w:val="24"/>
+                <w:szCs w:val="24"/>
+                <w:shd w:val="clear" w:color="auto" w:fill="FFFFFF"/>
+                <w:vertAlign w:val="baseline"/>
+                <w:lang w:val="en-US" w:eastAsia="zh-CN"/>
+              </w:rPr>
+            </w:pPr>
+            <w:r>
+              <w:rPr>
+                <w:rFonts w:hint="default" w:ascii="Times New Roman" w:hAnsi="Times New Roman" w:eastAsia="宋体" w:cs="Times New Roman"/>
+                <w:b w:val="0"/>
+                <w:i w:val="0"/>
+                <w:caps w:val="0"/>
+                <w:color w:val="000000"/>
+                <w:spacing w:val="0"/>
+                <w:sz w:val="24"/>
+                <w:szCs w:val="24"/>
+                <w:shd w:val="clear" w:color="auto" w:fill="FFFFFF"/>
+                <w:vertAlign w:val="baseline"/>
+                <w:lang w:val="en-US" w:eastAsia="zh-CN"/>
+              </w:rPr>
+              <w:t>[10]</w:t>
+            </w:r>
+          </w:p>
+        </w:tc>
+        <w:tc>
+          <w:tcPr>
+            <w:tcW w:w="7890" w:type="dxa"/>
+            <w:vAlign w:val="top"/>
+          </w:tcPr>
+          <w:p>
+            <w:pPr>
+              <w:numPr>
+                <w:ilvl w:val="0"/>
+                <w:numId w:val="0"/>
+              </w:numPr>
+              <w:spacing w:line="240" w:lineRule="auto"/>
+              <w:rPr>
+                <w:rFonts w:hint="default" w:ascii="Times New Roman" w:hAnsi="Times New Roman" w:eastAsia="宋体" w:cs="Times New Roman"/>
+                <w:b w:val="0"/>
+                <w:i w:val="0"/>
+                <w:caps w:val="0"/>
+                <w:color w:val="000000"/>
+                <w:spacing w:val="0"/>
+                <w:sz w:val="24"/>
+                <w:szCs w:val="24"/>
+                <w:shd w:val="clear" w:color="auto" w:fill="FFFFFF"/>
+                <w:lang w:val="en-US" w:eastAsia="zh-CN"/>
+              </w:rPr>
+            </w:pPr>
+            <w:r>
+              <w:rPr>
+                <w:rFonts w:hint="default" w:ascii="Times New Roman" w:hAnsi="Times New Roman" w:eastAsia="宋体" w:cs="Times New Roman"/>
+                <w:b w:val="0"/>
+                <w:i w:val="0"/>
+                <w:caps w:val="0"/>
+                <w:color w:val="000000"/>
+                <w:spacing w:val="0"/>
+                <w:sz w:val="24"/>
+                <w:szCs w:val="24"/>
+                <w:shd w:val="clear" w:color="auto" w:fill="FFFFFF"/>
+                <w:lang w:val="en-US" w:eastAsia="zh-CN"/>
+              </w:rPr>
+              <w:t>耿祥义，张跃平.Java 2实用教程[M].北京：清华大学出版社，2012-8.</w:t>
+            </w:r>
+          </w:p>
+        </w:tc>
+      </w:tr>
+      <w:tr>
+        <w:tblPrEx>
+          <w:tblBorders>
+            <w:top w:val="none" w:color="auto" w:sz="0" w:space="0"/>
+            <w:left w:val="none" w:color="auto" w:sz="0" w:space="0"/>
+            <w:bottom w:val="none" w:color="auto" w:sz="0" w:space="0"/>
+            <w:right w:val="none" w:color="auto" w:sz="0" w:space="0"/>
+            <w:insideH w:val="none" w:color="auto" w:sz="0" w:space="0"/>
+            <w:insideV w:val="none" w:color="auto" w:sz="0" w:space="0"/>
+          </w:tblBorders>
+          <w:tblLayout w:type="fixed"/>
+          <w:tblCellMar>
+            <w:top w:w="0" w:type="dxa"/>
+            <w:left w:w="108" w:type="dxa"/>
+            <w:bottom w:w="0" w:type="dxa"/>
+            <w:right w:w="108" w:type="dxa"/>
+          </w:tblCellMar>
+        </w:tblPrEx>
+        <w:tc>
+          <w:tcPr>
+            <w:tcW w:w="632" w:type="dxa"/>
+            <w:vAlign w:val="top"/>
+          </w:tcPr>
+          <w:p>
+            <w:pPr>
+              <w:numPr>
+                <w:ilvl w:val="0"/>
+                <w:numId w:val="0"/>
+              </w:numPr>
+              <w:spacing w:line="240" w:lineRule="auto"/>
+              <w:jc w:val="right"/>
+              <w:rPr>
+                <w:rFonts w:hint="default" w:ascii="Times New Roman" w:hAnsi="Times New Roman" w:eastAsia="宋体" w:cs="Times New Roman"/>
+                <w:b w:val="0"/>
+                <w:i w:val="0"/>
+                <w:caps w:val="0"/>
+                <w:color w:val="000000"/>
+                <w:spacing w:val="0"/>
+                <w:sz w:val="24"/>
+                <w:szCs w:val="24"/>
+                <w:shd w:val="clear" w:color="auto" w:fill="FFFFFF"/>
+                <w:vertAlign w:val="baseline"/>
+                <w:lang w:val="en-US" w:eastAsia="zh-CN"/>
+              </w:rPr>
+            </w:pPr>
+            <w:r>
+              <w:rPr>
+                <w:rFonts w:hint="default" w:ascii="Times New Roman" w:hAnsi="Times New Roman" w:eastAsia="宋体" w:cs="Times New Roman"/>
+                <w:b w:val="0"/>
+                <w:i w:val="0"/>
+                <w:caps w:val="0"/>
+                <w:color w:val="000000"/>
+                <w:spacing w:val="0"/>
+                <w:sz w:val="24"/>
+                <w:szCs w:val="24"/>
+                <w:shd w:val="clear" w:color="auto" w:fill="FFFFFF"/>
+                <w:vertAlign w:val="baseline"/>
+                <w:lang w:val="en-US" w:eastAsia="zh-CN"/>
+              </w:rPr>
+              <w:t>[11]</w:t>
+            </w:r>
+          </w:p>
+        </w:tc>
+        <w:tc>
+          <w:tcPr>
+            <w:tcW w:w="7890" w:type="dxa"/>
+            <w:vAlign w:val="top"/>
+          </w:tcPr>
+          <w:p>
+            <w:pPr>
+              <w:numPr>
+                <w:ilvl w:val="0"/>
+                <w:numId w:val="0"/>
+              </w:numPr>
+              <w:spacing w:line="240" w:lineRule="auto"/>
+              <w:rPr>
+                <w:rFonts w:hint="default" w:ascii="Times New Roman" w:hAnsi="Times New Roman" w:eastAsia="宋体" w:cs="Times New Roman"/>
+                <w:b w:val="0"/>
+                <w:i w:val="0"/>
+                <w:caps w:val="0"/>
+                <w:color w:val="000000"/>
+                <w:spacing w:val="0"/>
+                <w:sz w:val="24"/>
+                <w:szCs w:val="24"/>
+                <w:shd w:val="clear" w:color="auto" w:fill="FFFFFF"/>
+                <w:lang w:val="en-US" w:eastAsia="zh-CN"/>
+              </w:rPr>
+            </w:pPr>
+            <w:r>
+              <w:rPr>
+                <w:rFonts w:hint="default" w:ascii="Times New Roman" w:hAnsi="Times New Roman" w:eastAsia="宋体" w:cs="Times New Roman"/>
+                <w:b w:val="0"/>
+                <w:i w:val="0"/>
+                <w:caps w:val="0"/>
+                <w:color w:val="000000"/>
+                <w:spacing w:val="0"/>
+                <w:sz w:val="24"/>
+                <w:szCs w:val="24"/>
+                <w:shd w:val="clear" w:color="auto" w:fill="FFFFFF"/>
+                <w:lang w:val="en-US" w:eastAsia="zh-CN"/>
+              </w:rPr>
+              <w:t>埃克尔著,陈昊鹏等译. Java编程思想[M]. 机械工业出版社. 2005-5.</w:t>
+            </w:r>
+          </w:p>
+        </w:tc>
+      </w:tr>
+      <w:tr>
+        <w:tblPrEx>
+          <w:tblBorders>
+            <w:top w:val="none" w:color="auto" w:sz="0" w:space="0"/>
+            <w:left w:val="none" w:color="auto" w:sz="0" w:space="0"/>
+            <w:bottom w:val="none" w:color="auto" w:sz="0" w:space="0"/>
+            <w:right w:val="none" w:color="auto" w:sz="0" w:space="0"/>
+            <w:insideH w:val="none" w:color="auto" w:sz="0" w:space="0"/>
+            <w:insideV w:val="none" w:color="auto" w:sz="0" w:space="0"/>
+          </w:tblBorders>
+          <w:tblLayout w:type="fixed"/>
+          <w:tblCellMar>
+            <w:top w:w="0" w:type="dxa"/>
+            <w:left w:w="108" w:type="dxa"/>
+            <w:bottom w:w="0" w:type="dxa"/>
+            <w:right w:w="108" w:type="dxa"/>
+          </w:tblCellMar>
+        </w:tblPrEx>
+        <w:tc>
+          <w:tcPr>
+            <w:tcW w:w="632" w:type="dxa"/>
+            <w:vAlign w:val="top"/>
+          </w:tcPr>
+          <w:p>
+            <w:pPr>
+              <w:numPr>
+                <w:ilvl w:val="0"/>
+                <w:numId w:val="0"/>
+              </w:numPr>
+              <w:spacing w:line="240" w:lineRule="auto"/>
+              <w:jc w:val="right"/>
+              <w:rPr>
+                <w:rFonts w:hint="default" w:ascii="Times New Roman" w:hAnsi="Times New Roman" w:eastAsia="宋体" w:cs="Times New Roman"/>
+                <w:b w:val="0"/>
+                <w:i w:val="0"/>
+                <w:caps w:val="0"/>
+                <w:color w:val="000000"/>
+                <w:spacing w:val="0"/>
+                <w:sz w:val="24"/>
+                <w:szCs w:val="24"/>
+                <w:shd w:val="clear" w:color="auto" w:fill="FFFFFF"/>
+                <w:vertAlign w:val="baseline"/>
+                <w:lang w:val="en-US" w:eastAsia="zh-CN"/>
+              </w:rPr>
+            </w:pPr>
+            <w:r>
+              <w:rPr>
+                <w:rFonts w:hint="default" w:ascii="Times New Roman" w:hAnsi="Times New Roman" w:eastAsia="宋体" w:cs="Times New Roman"/>
+                <w:b w:val="0"/>
+                <w:i w:val="0"/>
+                <w:caps w:val="0"/>
+                <w:color w:val="000000"/>
+                <w:spacing w:val="0"/>
+                <w:sz w:val="24"/>
+                <w:szCs w:val="24"/>
+                <w:shd w:val="clear" w:color="auto" w:fill="FFFFFF"/>
+                <w:vertAlign w:val="baseline"/>
+                <w:lang w:val="en-US" w:eastAsia="zh-CN"/>
+              </w:rPr>
+              <w:t>[12]</w:t>
+            </w:r>
+          </w:p>
+        </w:tc>
+        <w:tc>
+          <w:tcPr>
+            <w:tcW w:w="7890" w:type="dxa"/>
+            <w:vAlign w:val="top"/>
+          </w:tcPr>
+          <w:p>
+            <w:pPr>
+              <w:numPr>
+                <w:ilvl w:val="0"/>
+                <w:numId w:val="0"/>
+              </w:numPr>
+              <w:spacing w:line="240" w:lineRule="auto"/>
+              <w:rPr>
+                <w:rFonts w:hint="default" w:ascii="Times New Roman" w:hAnsi="Times New Roman" w:eastAsia="宋体" w:cs="Times New Roman"/>
+                <w:b w:val="0"/>
+                <w:i w:val="0"/>
+                <w:caps w:val="0"/>
+                <w:color w:val="000000"/>
+                <w:spacing w:val="0"/>
+                <w:sz w:val="24"/>
+                <w:szCs w:val="24"/>
+                <w:shd w:val="clear" w:color="auto" w:fill="FFFFFF"/>
+                <w:lang w:val="en-US" w:eastAsia="zh-CN"/>
+              </w:rPr>
+            </w:pPr>
+            <w:r>
+              <w:rPr>
+                <w:rFonts w:hint="default" w:ascii="Times New Roman" w:hAnsi="Times New Roman" w:eastAsia="宋体" w:cs="Times New Roman"/>
+                <w:b w:val="0"/>
+                <w:i w:val="0"/>
+                <w:caps w:val="0"/>
+                <w:color w:val="000000"/>
+                <w:spacing w:val="0"/>
+                <w:sz w:val="24"/>
+                <w:szCs w:val="24"/>
+                <w:shd w:val="clear" w:color="auto" w:fill="FFFFFF"/>
+                <w:lang w:val="en-US" w:eastAsia="zh-CN"/>
+              </w:rPr>
+              <w:t>张孝祥. 深入Java Web开发内幕——核心基础[M]. 北京：电子工业出版社.2006.</w:t>
+            </w:r>
+          </w:p>
+        </w:tc>
+      </w:tr>
+      <w:tr>
+        <w:tblPrEx>
+          <w:tblBorders>
+            <w:top w:val="none" w:color="auto" w:sz="0" w:space="0"/>
+            <w:left w:val="none" w:color="auto" w:sz="0" w:space="0"/>
+            <w:bottom w:val="none" w:color="auto" w:sz="0" w:space="0"/>
+            <w:right w:val="none" w:color="auto" w:sz="0" w:space="0"/>
+            <w:insideH w:val="none" w:color="auto" w:sz="0" w:space="0"/>
+            <w:insideV w:val="none" w:color="auto" w:sz="0" w:space="0"/>
+          </w:tblBorders>
+          <w:tblLayout w:type="fixed"/>
+          <w:tblCellMar>
+            <w:top w:w="0" w:type="dxa"/>
+            <w:left w:w="108" w:type="dxa"/>
+            <w:bottom w:w="0" w:type="dxa"/>
+            <w:right w:w="108" w:type="dxa"/>
+          </w:tblCellMar>
+        </w:tblPrEx>
+        <w:tc>
+          <w:tcPr>
+            <w:tcW w:w="632" w:type="dxa"/>
+            <w:vAlign w:val="top"/>
+          </w:tcPr>
+          <w:p>
+            <w:pPr>
+              <w:numPr>
+                <w:ilvl w:val="0"/>
+                <w:numId w:val="0"/>
+              </w:numPr>
+              <w:spacing w:line="240" w:lineRule="auto"/>
+              <w:jc w:val="right"/>
+              <w:rPr>
+                <w:rFonts w:hint="default" w:ascii="Times New Roman" w:hAnsi="Times New Roman" w:eastAsia="宋体" w:cs="Times New Roman"/>
+                <w:b w:val="0"/>
+                <w:i w:val="0"/>
+                <w:caps w:val="0"/>
+                <w:color w:val="000000"/>
+                <w:spacing w:val="0"/>
+                <w:sz w:val="24"/>
+                <w:szCs w:val="24"/>
+                <w:shd w:val="clear" w:color="auto" w:fill="FFFFFF"/>
+                <w:vertAlign w:val="baseline"/>
+                <w:lang w:val="en-US" w:eastAsia="zh-CN"/>
+              </w:rPr>
+            </w:pPr>
+            <w:r>
+              <w:rPr>
+                <w:rFonts w:hint="default" w:ascii="Times New Roman" w:hAnsi="Times New Roman" w:eastAsia="宋体" w:cs="Times New Roman"/>
+                <w:b w:val="0"/>
+                <w:i w:val="0"/>
+                <w:caps w:val="0"/>
+                <w:color w:val="000000"/>
+                <w:spacing w:val="0"/>
+                <w:sz w:val="24"/>
+                <w:szCs w:val="24"/>
+                <w:shd w:val="clear" w:color="auto" w:fill="FFFFFF"/>
+                <w:vertAlign w:val="baseline"/>
+                <w:lang w:val="en-US" w:eastAsia="zh-CN"/>
+              </w:rPr>
+              <w:t>[13]</w:t>
+            </w:r>
+          </w:p>
+        </w:tc>
+        <w:tc>
+          <w:tcPr>
+            <w:tcW w:w="7890" w:type="dxa"/>
+            <w:vAlign w:val="top"/>
+          </w:tcPr>
+          <w:p>
+            <w:pPr>
+              <w:numPr>
+                <w:ilvl w:val="0"/>
+                <w:numId w:val="0"/>
+              </w:numPr>
+              <w:spacing w:line="240" w:lineRule="auto"/>
+              <w:rPr>
+                <w:rFonts w:hint="default" w:ascii="Times New Roman" w:hAnsi="Times New Roman" w:eastAsia="宋体" w:cs="Times New Roman"/>
+                <w:b w:val="0"/>
+                <w:i w:val="0"/>
+                <w:caps w:val="0"/>
+                <w:color w:val="000000"/>
+                <w:spacing w:val="0"/>
+                <w:sz w:val="24"/>
+                <w:szCs w:val="24"/>
+                <w:shd w:val="clear" w:color="auto" w:fill="FFFFFF"/>
+                <w:lang w:val="en-US" w:eastAsia="zh-CN"/>
+              </w:rPr>
+            </w:pPr>
+            <w:r>
+              <w:rPr>
+                <w:rFonts w:hint="default" w:ascii="Times New Roman" w:hAnsi="Times New Roman" w:eastAsia="宋体" w:cs="Times New Roman"/>
+                <w:b w:val="0"/>
+                <w:i w:val="0"/>
+                <w:caps w:val="0"/>
+                <w:color w:val="000000"/>
+                <w:spacing w:val="0"/>
+                <w:sz w:val="24"/>
+                <w:szCs w:val="24"/>
+                <w:shd w:val="clear" w:color="auto" w:fill="FFFFFF"/>
+              </w:rPr>
+              <w:t>吴吉义，平玲娣．Web2.0主流应用技术——AJAX性能分析．计算机工程与设计, 2013; 09(129) : 154-159.</w:t>
+            </w:r>
+          </w:p>
+        </w:tc>
+      </w:tr>
+    </w:tbl>
     <w:p>
       <w:pPr>
         <w:spacing w:line="240" w:lineRule="auto"/>
@@ -5715,7 +6671,7 @@
     <w:pPr>
       <w:pStyle w:val="7"/>
       <w:pBdr>
-        <w:bottom w:val="single" w:color="auto" w:sz="4" w:space="1"/>
+        <w:bottom w:val="none" w:color="auto" w:sz="0" w:space="1"/>
       </w:pBdr>
       <w:tabs>
         <w:tab w:val="left" w:pos="1201"/>
@@ -5723,109 +6679,11 @@
       </w:tabs>
       <w:rPr>
         <w:rFonts w:hint="eastAsia" w:eastAsia="宋体"/>
+        <w:sz w:val="18"/>
+        <w:szCs w:val="18"/>
         <w:lang w:eastAsia="zh-CN"/>
       </w:rPr>
     </w:pPr>
-    <w:r>
-      <w:drawing>
-        <wp:inline distT="0" distB="0" distL="0" distR="0">
-          <wp:extent cx="466725" cy="466725"/>
-          <wp:effectExtent l="0" t="0" r="9525" b="9525"/>
-          <wp:docPr id="5" name="图片 5" descr="haha"/>
-          <wp:cNvGraphicFramePr>
-            <a:graphicFrameLocks xmlns:a="http://schemas.openxmlformats.org/drawingml/2006/main" noChangeAspect="1"/>
-          </wp:cNvGraphicFramePr>
-          <a:graphic xmlns:a="http://schemas.openxmlformats.org/drawingml/2006/main">
-            <a:graphicData uri="http://schemas.openxmlformats.org/drawingml/2006/picture">
-              <pic:pic xmlns:pic="http://schemas.openxmlformats.org/drawingml/2006/picture">
-                <pic:nvPicPr>
-                  <pic:cNvPr id="5" name="图片 5" descr="haha"/>
-                  <pic:cNvPicPr>
-                    <a:picLocks noChangeAspect="1" noChangeArrowheads="1"/>
-                  </pic:cNvPicPr>
-                </pic:nvPicPr>
-                <pic:blipFill>
-                  <a:blip r:embed="rId1">
-                    <a:extLst>
-                      <a:ext uri="{28A0092B-C50C-407E-A947-70E740481C1C}">
-                        <a14:useLocalDpi xmlns:a14="http://schemas.microsoft.com/office/drawing/2010/main" val="0"/>
-                      </a:ext>
-                    </a:extLst>
-                  </a:blip>
-                  <a:srcRect/>
-                  <a:stretch>
-                    <a:fillRect/>
-                  </a:stretch>
-                </pic:blipFill>
-                <pic:spPr>
-                  <a:xfrm>
-                    <a:off x="0" y="0"/>
-                    <a:ext cx="466725" cy="466725"/>
-                  </a:xfrm>
-                  <a:prstGeom prst="rect">
-                    <a:avLst/>
-                  </a:prstGeom>
-                  <a:noFill/>
-                  <a:ln>
-                    <a:noFill/>
-                  </a:ln>
-                </pic:spPr>
-              </pic:pic>
-            </a:graphicData>
-          </a:graphic>
-        </wp:inline>
-      </w:drawing>
-    </w:r>
-    <w:r>
-      <w:drawing>
-        <wp:inline distT="0" distB="0" distL="0" distR="0">
-          <wp:extent cx="742950" cy="400050"/>
-          <wp:effectExtent l="0" t="0" r="0" b="0"/>
-          <wp:docPr id="6" name="图片 6" descr="DONG1"/>
-          <wp:cNvGraphicFramePr>
-            <a:graphicFrameLocks xmlns:a="http://schemas.openxmlformats.org/drawingml/2006/main" noChangeAspect="1"/>
-          </wp:cNvGraphicFramePr>
-          <a:graphic xmlns:a="http://schemas.openxmlformats.org/drawingml/2006/main">
-            <a:graphicData uri="http://schemas.openxmlformats.org/drawingml/2006/picture">
-              <pic:pic xmlns:pic="http://schemas.openxmlformats.org/drawingml/2006/picture">
-                <pic:nvPicPr>
-                  <pic:cNvPr id="6" name="图片 6" descr="DONG1"/>
-                  <pic:cNvPicPr>
-                    <a:picLocks noChangeAspect="1" noChangeArrowheads="1"/>
-                  </pic:cNvPicPr>
-                </pic:nvPicPr>
-                <pic:blipFill>
-                  <a:blip r:embed="rId2">
-                    <a:extLst>
-                      <a:ext uri="{28A0092B-C50C-407E-A947-70E740481C1C}">
-                        <a14:useLocalDpi xmlns:a14="http://schemas.microsoft.com/office/drawing/2010/main" val="0"/>
-                      </a:ext>
-                    </a:extLst>
-                  </a:blip>
-                  <a:srcRect/>
-                  <a:stretch>
-                    <a:fillRect/>
-                  </a:stretch>
-                </pic:blipFill>
-                <pic:spPr>
-                  <a:xfrm>
-                    <a:off x="0" y="0"/>
-                    <a:ext cx="742950" cy="400050"/>
-                  </a:xfrm>
-                  <a:prstGeom prst="rect">
-                    <a:avLst/>
-                  </a:prstGeom>
-                  <a:noFill/>
-                  <a:ln>
-                    <a:noFill/>
-                  </a:ln>
-                </pic:spPr>
-              </pic:pic>
-            </a:graphicData>
-          </a:graphic>
-        </wp:inline>
-      </w:drawing>
-    </w:r>
     <w:r>
       <w:rPr>
         <w:rFonts w:hint="eastAsia"/>
@@ -5840,7 +6698,7 @@
         <w:szCs w:val="32"/>
         <w:lang w:val="en-US" w:eastAsia="zh-CN"/>
       </w:rPr>
-      <w:t xml:space="preserve">           鲜蔬配送管理系统的设计与实现</w:t>
+      <w:t xml:space="preserve">       </w:t>
     </w:r>
   </w:p>
 </w:hdr>
@@ -6515,7 +7373,7 @@
   <w:docDefaults>
     <w:rPrDefault>
       <w:rPr>
-        <w:rFonts w:ascii="Times New Roman" w:hAnsi="Times New Roman" w:eastAsia="宋体" w:cs="Times New Roman"/>
+        <w:rFonts w:ascii="Calibri" w:hAnsi="Calibri" w:eastAsia="宋体" w:cs="Times New Roman"/>
       </w:rPr>
     </w:rPrDefault>
   </w:docDefaults>
@@ -6668,7 +7526,7 @@
     <w:lsdException w:unhideWhenUsed="0" w:uiPriority="0" w:semiHidden="0" w:name="Table Web 2"/>
     <w:lsdException w:unhideWhenUsed="0" w:uiPriority="0" w:semiHidden="0" w:name="Table Web 3"/>
     <w:lsdException w:unhideWhenUsed="0" w:uiPriority="0" w:semiHidden="0" w:name="Balloon Text"/>
-    <w:lsdException w:unhideWhenUsed="0" w:uiPriority="0" w:semiHidden="0" w:name="Table Grid"/>
+    <w:lsdException w:qFormat="1" w:unhideWhenUsed="0" w:uiPriority="0" w:semiHidden="0" w:name="Table Grid"/>
     <w:lsdException w:unhideWhenUsed="0" w:uiPriority="0" w:semiHidden="0" w:name="Table Theme"/>
     <w:lsdException w:unhideWhenUsed="0" w:uiPriority="60" w:semiHidden="0" w:name="Light Shading"/>
     <w:lsdException w:unhideWhenUsed="0" w:uiPriority="61" w:semiHidden="0" w:name="Light List"/>
@@ -6955,7 +7813,28 @@
       <w:u w:val="single"/>
     </w:rPr>
   </w:style>
-  <w:style w:type="paragraph" w:styleId="14">
+  <w:style w:type="table" w:styleId="14">
+    <w:name w:val="Table Grid"/>
+    <w:basedOn w:val="13"/>
+    <w:qFormat/>
+    <w:uiPriority w:val="0"/>
+    <w:pPr>
+      <w:widowControl w:val="0"/>
+      <w:jc w:val="both"/>
+    </w:pPr>
+    <w:tblPr>
+      <w:tblBorders>
+        <w:top w:val="single" w:color="auto" w:sz="4" w:space="0"/>
+        <w:left w:val="single" w:color="auto" w:sz="4" w:space="0"/>
+        <w:bottom w:val="single" w:color="auto" w:sz="4" w:space="0"/>
+        <w:right w:val="single" w:color="auto" w:sz="4" w:space="0"/>
+        <w:insideH w:val="single" w:color="auto" w:sz="4" w:space="0"/>
+        <w:insideV w:val="single" w:color="auto" w:sz="4" w:space="0"/>
+      </w:tblBorders>
+      <w:tblLayout w:type="fixed"/>
+    </w:tblPr>
+  </w:style>
+  <w:style w:type="paragraph" w:styleId="15">
     <w:name w:val="List Paragraph"/>
     <w:basedOn w:val="1"/>
     <w:qFormat/>
@@ -6963,6 +7842,22 @@
     <w:pPr>
       <w:ind w:firstLine="420" w:firstLineChars="200"/>
     </w:pPr>
+  </w:style>
+  <w:style w:type="paragraph" w:customStyle="1" w:styleId="16">
+    <w:name w:val="喵的正文"/>
+    <w:basedOn w:val="1"/>
+    <w:qFormat/>
+    <w:uiPriority w:val="0"/>
+    <w:pPr>
+      <w:spacing w:line="360" w:lineRule="auto"/>
+      <w:ind w:firstLine="480" w:firstLineChars="200"/>
+      <w:jc w:val="left"/>
+    </w:pPr>
+    <w:rPr>
+      <w:rFonts w:cs="宋体"/>
+      <w:sz w:val="24"/>
+      <w:szCs w:val="20"/>
+    </w:rPr>
   </w:style>
 </w:styles>
 </file>
